--- a/Даценко_курсова.docx
+++ b/Даценко_курсова.docx
@@ -861,7 +861,7 @@
           <w:r>
             <w:fldChar w:fldCharType="separate"/>
           </w:r>
-          <w:hyperlink w:anchor="_Toc40951856" w:history="1">
+          <w:hyperlink w:anchor="_Toc40995610" w:history="1">
             <w:r>
               <w:rPr>
                 <w:rStyle w:val="a4"/>
@@ -889,7 +889,7 @@
                 <w:noProof/>
                 <w:webHidden/>
               </w:rPr>
-              <w:instrText xml:space="preserve"> PAGEREF _Toc40951856 \h </w:instrText>
+              <w:instrText xml:space="preserve"> PAGEREF _Toc40995610 \h </w:instrText>
             </w:r>
             <w:r>
               <w:rPr>
@@ -931,7 +931,7 @@
               <w:lang w:eastAsia="ru-UA"/>
             </w:rPr>
           </w:pPr>
-          <w:hyperlink w:anchor="_Toc40951857" w:history="1">
+          <w:hyperlink w:anchor="_Toc40995611" w:history="1">
             <w:r>
               <w:rPr>
                 <w:rStyle w:val="a4"/>
@@ -959,7 +959,7 @@
                 <w:noProof/>
                 <w:webHidden/>
               </w:rPr>
-              <w:instrText xml:space="preserve"> PAGEREF _Toc40951857 \h </w:instrText>
+              <w:instrText xml:space="preserve"> PAGEREF _Toc40995611 \h </w:instrText>
             </w:r>
             <w:r>
               <w:rPr>
@@ -1006,7 +1006,7 @@
               <w:lang w:eastAsia="ru-UA"/>
             </w:rPr>
           </w:pPr>
-          <w:hyperlink w:anchor="_Toc40951858" w:history="1">
+          <w:hyperlink w:anchor="_Toc40995612" w:history="1">
             <w:r>
               <w:rPr>
                 <w:rStyle w:val="a4"/>
@@ -1052,7 +1052,7 @@
                 <w:noProof/>
                 <w:webHidden/>
               </w:rPr>
-              <w:instrText xml:space="preserve"> PAGEREF _Toc40951858 \h </w:instrText>
+              <w:instrText xml:space="preserve"> PAGEREF _Toc40995612 \h </w:instrText>
             </w:r>
             <w:r>
               <w:rPr>
@@ -1099,7 +1099,7 @@
               <w:lang w:eastAsia="ru-UA"/>
             </w:rPr>
           </w:pPr>
-          <w:hyperlink w:anchor="_Toc40951859" w:history="1">
+          <w:hyperlink w:anchor="_Toc40995613" w:history="1">
             <w:r>
               <w:rPr>
                 <w:rStyle w:val="a4"/>
@@ -1145,7 +1145,7 @@
                 <w:noProof/>
                 <w:webHidden/>
               </w:rPr>
-              <w:instrText xml:space="preserve"> PAGEREF _Toc40951859 \h </w:instrText>
+              <w:instrText xml:space="preserve"> PAGEREF _Toc40995613 \h </w:instrText>
             </w:r>
             <w:r>
               <w:rPr>
@@ -1192,7 +1192,7 @@
               <w:lang w:eastAsia="ru-UA"/>
             </w:rPr>
           </w:pPr>
-          <w:hyperlink w:anchor="_Toc40951860" w:history="1">
+          <w:hyperlink w:anchor="_Toc40995614" w:history="1">
             <w:r>
               <w:rPr>
                 <w:rStyle w:val="a4"/>
@@ -1238,7 +1238,7 @@
                 <w:noProof/>
                 <w:webHidden/>
               </w:rPr>
-              <w:instrText xml:space="preserve"> PAGEREF _Toc40951860 \h </w:instrText>
+              <w:instrText xml:space="preserve"> PAGEREF _Toc40995614 \h </w:instrText>
             </w:r>
             <w:r>
               <w:rPr>
@@ -1285,7 +1285,7 @@
               <w:lang w:eastAsia="ru-UA"/>
             </w:rPr>
           </w:pPr>
-          <w:hyperlink w:anchor="_Toc40951861" w:history="1">
+          <w:hyperlink w:anchor="_Toc40995615" w:history="1">
             <w:r>
               <w:rPr>
                 <w:rStyle w:val="a4"/>
@@ -1331,7 +1331,7 @@
                 <w:noProof/>
                 <w:webHidden/>
               </w:rPr>
-              <w:instrText xml:space="preserve"> PAGEREF _Toc40951861 \h </w:instrText>
+              <w:instrText xml:space="preserve"> PAGEREF _Toc40995615 \h </w:instrText>
             </w:r>
             <w:r>
               <w:rPr>
@@ -1377,7 +1377,7 @@
               <w:lang w:eastAsia="ru-UA"/>
             </w:rPr>
           </w:pPr>
-          <w:hyperlink w:anchor="_Toc40951862" w:history="1">
+          <w:hyperlink w:anchor="_Toc40995616" w:history="1">
             <w:r>
               <w:rPr>
                 <w:rStyle w:val="a4"/>
@@ -1405,7 +1405,7 @@
                 <w:noProof/>
                 <w:webHidden/>
               </w:rPr>
-              <w:instrText xml:space="preserve"> PAGEREF _Toc40951862 \h </w:instrText>
+              <w:instrText xml:space="preserve"> PAGEREF _Toc40995616 \h </w:instrText>
             </w:r>
             <w:r>
               <w:rPr>
@@ -1447,7 +1447,7 @@
               <w:lang w:eastAsia="ru-UA"/>
             </w:rPr>
           </w:pPr>
-          <w:hyperlink w:anchor="_Toc40951863" w:history="1">
+          <w:hyperlink w:anchor="_Toc40995617" w:history="1">
             <w:r>
               <w:rPr>
                 <w:rStyle w:val="a4"/>
@@ -1475,7 +1475,7 @@
                 <w:noProof/>
                 <w:webHidden/>
               </w:rPr>
-              <w:instrText xml:space="preserve"> PAGEREF _Toc40951863 \h </w:instrText>
+              <w:instrText xml:space="preserve"> PAGEREF _Toc40995617 \h </w:instrText>
             </w:r>
             <w:r>
               <w:rPr>
@@ -1521,7 +1521,7 @@
               <w:lang w:eastAsia="ru-UA"/>
             </w:rPr>
           </w:pPr>
-          <w:hyperlink w:anchor="_Toc40951864" w:history="1">
+          <w:hyperlink w:anchor="_Toc40995618" w:history="1">
             <w:r>
               <w:rPr>
                 <w:rStyle w:val="a4"/>
@@ -1549,7 +1549,7 @@
                 <w:noProof/>
                 <w:webHidden/>
               </w:rPr>
-              <w:instrText xml:space="preserve"> PAGEREF _Toc40951864 \h </w:instrText>
+              <w:instrText xml:space="preserve"> PAGEREF _Toc40995618 \h </w:instrText>
             </w:r>
             <w:r>
               <w:rPr>
@@ -1595,7 +1595,7 @@
               <w:lang w:eastAsia="ru-UA"/>
             </w:rPr>
           </w:pPr>
-          <w:hyperlink w:anchor="_Toc40951865" w:history="1">
+          <w:hyperlink w:anchor="_Toc40995619" w:history="1">
             <w:r>
               <w:rPr>
                 <w:rStyle w:val="a4"/>
@@ -1623,7 +1623,7 @@
                 <w:noProof/>
                 <w:webHidden/>
               </w:rPr>
-              <w:instrText xml:space="preserve"> PAGEREF _Toc40951865 \h </w:instrText>
+              <w:instrText xml:space="preserve"> PAGEREF _Toc40995619 \h </w:instrText>
             </w:r>
             <w:r>
               <w:rPr>
@@ -1669,7 +1669,7 @@
               <w:lang w:eastAsia="ru-UA"/>
             </w:rPr>
           </w:pPr>
-          <w:hyperlink w:anchor="_Toc40951866" w:history="1">
+          <w:hyperlink w:anchor="_Toc40995620" w:history="1">
             <w:r>
               <w:rPr>
                 <w:rStyle w:val="a4"/>
@@ -1713,7 +1713,7 @@
                 <w:noProof/>
                 <w:webHidden/>
               </w:rPr>
-              <w:instrText xml:space="preserve"> PAGEREF _Toc40951866 \h </w:instrText>
+              <w:instrText xml:space="preserve"> PAGEREF _Toc40995620 \h </w:instrText>
             </w:r>
             <w:r>
               <w:rPr>
@@ -1759,7 +1759,7 @@
               <w:lang w:eastAsia="ru-UA"/>
             </w:rPr>
           </w:pPr>
-          <w:hyperlink w:anchor="_Toc40951867" w:history="1">
+          <w:hyperlink w:anchor="_Toc40995621" w:history="1">
             <w:r>
               <w:rPr>
                 <w:rStyle w:val="a4"/>
@@ -1787,7 +1787,7 @@
                 <w:noProof/>
                 <w:webHidden/>
               </w:rPr>
-              <w:instrText xml:space="preserve"> PAGEREF _Toc40951867 \h </w:instrText>
+              <w:instrText xml:space="preserve"> PAGEREF _Toc40995621 \h </w:instrText>
             </w:r>
             <w:r>
               <w:rPr>
@@ -1807,7 +1807,7 @@
                 <w:noProof/>
                 <w:webHidden/>
               </w:rPr>
-              <w:t>8</w:t>
+              <w:t>9</w:t>
             </w:r>
             <w:r>
               <w:rPr>
@@ -1833,7 +1833,7 @@
               <w:lang w:eastAsia="ru-UA"/>
             </w:rPr>
           </w:pPr>
-          <w:hyperlink w:anchor="_Toc40951868" w:history="1">
+          <w:hyperlink w:anchor="_Toc40995622" w:history="1">
             <w:r>
               <w:rPr>
                 <w:rStyle w:val="a4"/>
@@ -1869,7 +1869,7 @@
                 <w:noProof/>
                 <w:webHidden/>
               </w:rPr>
-              <w:instrText xml:space="preserve"> PAGEREF _Toc40951868 \h </w:instrText>
+              <w:instrText xml:space="preserve"> PAGEREF _Toc40995622 \h </w:instrText>
             </w:r>
             <w:r>
               <w:rPr>
@@ -1915,7 +1915,7 @@
               <w:lang w:eastAsia="ru-UA"/>
             </w:rPr>
           </w:pPr>
-          <w:hyperlink w:anchor="_Toc40951869" w:history="1">
+          <w:hyperlink w:anchor="_Toc40995623" w:history="1">
             <w:r>
               <w:rPr>
                 <w:rStyle w:val="a4"/>
@@ -1951,7 +1951,7 @@
                 <w:noProof/>
                 <w:webHidden/>
               </w:rPr>
-              <w:instrText xml:space="preserve"> PAGEREF _Toc40951869 \h </w:instrText>
+              <w:instrText xml:space="preserve"> PAGEREF _Toc40995623 \h </w:instrText>
             </w:r>
             <w:r>
               <w:rPr>
@@ -1971,7 +1971,7 @@
                 <w:noProof/>
                 <w:webHidden/>
               </w:rPr>
-              <w:t>9</w:t>
+              <w:t>10</w:t>
             </w:r>
             <w:r>
               <w:rPr>
@@ -1993,7 +1993,7 @@
               <w:lang w:eastAsia="ru-UA"/>
             </w:rPr>
           </w:pPr>
-          <w:hyperlink w:anchor="_Toc40951870" w:history="1">
+          <w:hyperlink w:anchor="_Toc40995624" w:history="1">
             <w:r>
               <w:rPr>
                 <w:rStyle w:val="a4"/>
@@ -2022,7 +2022,7 @@
                 <w:noProof/>
                 <w:webHidden/>
               </w:rPr>
-              <w:instrText xml:space="preserve"> PAGEREF _Toc40951870 \h </w:instrText>
+              <w:instrText xml:space="preserve"> PAGEREF _Toc40995624 \h </w:instrText>
             </w:r>
             <w:r>
               <w:rPr>
@@ -2042,7 +2042,7 @@
                 <w:noProof/>
                 <w:webHidden/>
               </w:rPr>
-              <w:t>10</w:t>
+              <w:t>11</w:t>
             </w:r>
             <w:r>
               <w:rPr>
@@ -2068,7 +2068,7 @@
               <w:lang w:eastAsia="ru-UA"/>
             </w:rPr>
           </w:pPr>
-          <w:hyperlink w:anchor="_Toc40951871" w:history="1">
+          <w:hyperlink w:anchor="_Toc40995625" w:history="1">
             <w:r>
               <w:rPr>
                 <w:rStyle w:val="a4"/>
@@ -2096,7 +2096,7 @@
                 <w:noProof/>
                 <w:webHidden/>
               </w:rPr>
-              <w:instrText xml:space="preserve"> PAGEREF _Toc40951871 \h </w:instrText>
+              <w:instrText xml:space="preserve"> PAGEREF _Toc40995625 \h </w:instrText>
             </w:r>
             <w:r>
               <w:rPr>
@@ -2116,7 +2116,7 @@
                 <w:noProof/>
                 <w:webHidden/>
               </w:rPr>
-              <w:t>10</w:t>
+              <w:t>11</w:t>
             </w:r>
             <w:r>
               <w:rPr>
@@ -2142,7 +2142,7 @@
               <w:lang w:eastAsia="ru-UA"/>
             </w:rPr>
           </w:pPr>
-          <w:hyperlink w:anchor="_Toc40951872" w:history="1">
+          <w:hyperlink w:anchor="_Toc40995626" w:history="1">
             <w:r>
               <w:rPr>
                 <w:rStyle w:val="a4"/>
@@ -2171,7 +2171,7 @@
                 <w:noProof/>
                 <w:webHidden/>
               </w:rPr>
-              <w:instrText xml:space="preserve"> PAGEREF _Toc40951872 \h </w:instrText>
+              <w:instrText xml:space="preserve"> PAGEREF _Toc40995626 \h </w:instrText>
             </w:r>
             <w:r>
               <w:rPr>
@@ -2191,7 +2191,7 @@
                 <w:noProof/>
                 <w:webHidden/>
               </w:rPr>
-              <w:t>10</w:t>
+              <w:t>11</w:t>
             </w:r>
             <w:r>
               <w:rPr>
@@ -2217,7 +2217,7 @@
               <w:lang w:eastAsia="ru-UA"/>
             </w:rPr>
           </w:pPr>
-          <w:hyperlink w:anchor="_Toc40951873" w:history="1">
+          <w:hyperlink w:anchor="_Toc40995627" w:history="1">
             <w:r>
               <w:rPr>
                 <w:rStyle w:val="a4"/>
@@ -2246,7 +2246,7 @@
                 <w:noProof/>
                 <w:webHidden/>
               </w:rPr>
-              <w:instrText xml:space="preserve"> PAGEREF _Toc40951873 \h </w:instrText>
+              <w:instrText xml:space="preserve"> PAGEREF _Toc40995627 \h </w:instrText>
             </w:r>
             <w:r>
               <w:rPr>
@@ -2266,7 +2266,7 @@
                 <w:noProof/>
                 <w:webHidden/>
               </w:rPr>
-              <w:t>11</w:t>
+              <w:t>12</w:t>
             </w:r>
             <w:r>
               <w:rPr>
@@ -2292,7 +2292,7 @@
               <w:lang w:eastAsia="ru-UA"/>
             </w:rPr>
           </w:pPr>
-          <w:hyperlink w:anchor="_Toc40951874" w:history="1">
+          <w:hyperlink w:anchor="_Toc40995628" w:history="1">
             <w:r>
               <w:rPr>
                 <w:rStyle w:val="a4"/>
@@ -2321,7 +2321,7 @@
                 <w:noProof/>
                 <w:webHidden/>
               </w:rPr>
-              <w:instrText xml:space="preserve"> PAGEREF _Toc40951874 \h </w:instrText>
+              <w:instrText xml:space="preserve"> PAGEREF _Toc40995628 \h </w:instrText>
             </w:r>
             <w:r>
               <w:rPr>
@@ -2341,7 +2341,7 @@
                 <w:noProof/>
                 <w:webHidden/>
               </w:rPr>
-              <w:t>15</w:t>
+              <w:t>16</w:t>
             </w:r>
             <w:r>
               <w:rPr>
@@ -2363,7 +2363,7 @@
               <w:lang w:eastAsia="ru-UA"/>
             </w:rPr>
           </w:pPr>
-          <w:hyperlink w:anchor="_Toc40951875" w:history="1">
+          <w:hyperlink w:anchor="_Toc40995629" w:history="1">
             <w:r>
               <w:rPr>
                 <w:rStyle w:val="a4"/>
@@ -2392,7 +2392,7 @@
                 <w:noProof/>
                 <w:webHidden/>
               </w:rPr>
-              <w:instrText xml:space="preserve"> PAGEREF _Toc40951875 \h </w:instrText>
+              <w:instrText xml:space="preserve"> PAGEREF _Toc40995629 \h </w:instrText>
             </w:r>
             <w:r>
               <w:rPr>
@@ -2412,7 +2412,7 @@
                 <w:noProof/>
                 <w:webHidden/>
               </w:rPr>
-              <w:t>16</w:t>
+              <w:t>17</w:t>
             </w:r>
             <w:r>
               <w:rPr>
@@ -2434,7 +2434,7 @@
               <w:lang w:eastAsia="ru-UA"/>
             </w:rPr>
           </w:pPr>
-          <w:hyperlink w:anchor="_Toc40951876" w:history="1">
+          <w:hyperlink w:anchor="_Toc40995630" w:history="1">
             <w:r>
               <w:rPr>
                 <w:rStyle w:val="a4"/>
@@ -2463,7 +2463,7 @@
                 <w:noProof/>
                 <w:webHidden/>
               </w:rPr>
-              <w:instrText xml:space="preserve"> PAGEREF _Toc40951876 \h </w:instrText>
+              <w:instrText xml:space="preserve"> PAGEREF _Toc40995630 \h </w:instrText>
             </w:r>
             <w:r>
               <w:rPr>
@@ -2483,7 +2483,7 @@
                 <w:noProof/>
                 <w:webHidden/>
               </w:rPr>
-              <w:t>17</w:t>
+              <w:t>18</w:t>
             </w:r>
             <w:r>
               <w:rPr>
@@ -2496,7 +2496,7 @@
         </w:p>
         <w:p>
           <w:pPr>
-            <w:spacing w:line="348" w:lineRule="auto"/>
+            <w:spacing w:line="360" w:lineRule="auto"/>
           </w:pPr>
           <w:r>
             <w:rPr>
@@ -2518,7 +2518,7 @@
         </w:rPr>
       </w:pPr>
       <w:bookmarkStart w:id="2" w:name="_Toc40919496"/>
-      <w:bookmarkStart w:id="3" w:name="_Toc40951856"/>
+      <w:bookmarkStart w:id="3" w:name="_Toc40995610"/>
       <w:r>
         <w:rPr>
           <w:noProof/>
@@ -2814,7 +2814,7 @@
         </w:rPr>
       </w:pPr>
       <w:bookmarkStart w:id="4" w:name="_Toc40919497"/>
-      <w:bookmarkStart w:id="5" w:name="_Toc40951857"/>
+      <w:bookmarkStart w:id="5" w:name="_Toc40995611"/>
       <w:r>
         <w:rPr>
           <w:noProof/>
@@ -2868,7 +2868,7 @@
         </w:rPr>
       </w:pPr>
       <w:bookmarkStart w:id="6" w:name="_Toc40919498"/>
-      <w:bookmarkStart w:id="7" w:name="_Toc40951858"/>
+      <w:bookmarkStart w:id="7" w:name="_Toc40995612"/>
       <w:r>
         <w:rPr>
           <w:noProof/>
@@ -3058,7 +3058,7 @@
         </w:rPr>
       </w:pPr>
       <w:bookmarkStart w:id="8" w:name="_Toc40919499"/>
-      <w:bookmarkStart w:id="9" w:name="_Toc40951859"/>
+      <w:bookmarkStart w:id="9" w:name="_Toc40995613"/>
       <w:r>
         <w:rPr>
           <w:noProof/>
@@ -3141,7 +3141,7 @@
           <w:noProof/>
           <w:lang w:val="uk-UA"/>
         </w:rPr>
-        <w:t xml:space="preserve">Серед графічних бібліотек мною було обрано Windows Forms, яка спрощує доступ до елементів інтерфейсу. Не дивлячись на те, що вона є трохи застарілою відносно Windows Presentation Forms, її </w:t>
+        <w:t xml:space="preserve">Серед графічних бібліотек було обрано Windows Forms, яка спрощує доступ до елементів інтерфейсу. Не дивлячись на те, що вона є трохи застарілою відносно Windows Presentation Forms, її </w:t>
       </w:r>
       <w:r>
         <w:rPr>
@@ -3208,7 +3208,7 @@
         </w:rPr>
       </w:pPr>
       <w:bookmarkStart w:id="10" w:name="_Toc40919500"/>
-      <w:bookmarkStart w:id="11" w:name="_Toc40951860"/>
+      <w:bookmarkStart w:id="11" w:name="_Toc40995614"/>
       <w:r>
         <w:rPr>
           <w:noProof/>
@@ -3401,7 +3401,7 @@
         </w:rPr>
       </w:pPr>
       <w:bookmarkStart w:id="12" w:name="_Toc40919501"/>
-      <w:bookmarkStart w:id="13" w:name="_Toc40951861"/>
+      <w:bookmarkStart w:id="13" w:name="_Toc40995615"/>
       <w:r>
         <w:rPr>
           <w:noProof/>
@@ -3430,6 +3430,7 @@
       <w:pPr>
         <w:pStyle w:val="2"/>
         <w:spacing w:line="360" w:lineRule="auto"/>
+        <w:jc w:val="both"/>
         <w:rPr>
           <w:noProof/>
           <w:lang w:val="uk-UA"/>
@@ -3438,7 +3439,7 @@
       <w:bookmarkStart w:id="15" w:name="_Toc40919479"/>
       <w:bookmarkStart w:id="16" w:name="_Toc40919502"/>
       <w:bookmarkStart w:id="17" w:name="_Toc40921973"/>
-      <w:bookmarkStart w:id="18" w:name="_Toc40951862"/>
+      <w:bookmarkStart w:id="18" w:name="_Toc40995616"/>
       <w:r>
         <w:rPr>
           <w:rFonts w:eastAsiaTheme="minorHAnsi" w:cs="Times New Roman"/>
@@ -3473,7 +3474,7 @@
         </w:rPr>
       </w:pPr>
       <w:bookmarkStart w:id="19" w:name="_Toc40919503"/>
-      <w:bookmarkStart w:id="20" w:name="_Toc40951863"/>
+      <w:bookmarkStart w:id="20" w:name="_Toc40995617"/>
       <w:r>
         <w:rPr>
           <w:noProof/>
@@ -3515,7 +3516,21 @@
           <w:noProof/>
           <w:lang w:val="uk-UA"/>
         </w:rPr>
-        <w:t>Хоча реалізація комп'ютерних методик і є основною метою, багато зусиль при розробці ігор спрямовується на створення основи, до якої слід її застосувати. Замість того, щоб зосередитися на розробці повністю нової гри, ми відтворюємо класичну гру, що дозволяє докласти більше зусиль до реалізації.</w:t>
+        <w:t xml:space="preserve">Хоча реалізація комп'ютерних методик і є основною метою, багато зусиль при розробці ігор спрямовується на створення основи, до якої слід її застосувати. Замість того, щоб зосередитися на розробці повністю нової гри, </w:t>
+      </w:r>
+      <w:r>
+        <w:rPr>
+          <w:noProof/>
+          <w:lang w:val="uk-UA"/>
+        </w:rPr>
+        <w:t>треба відтворити</w:t>
+      </w:r>
+      <w:r>
+        <w:rPr>
+          <w:noProof/>
+          <w:lang w:val="uk-UA"/>
+        </w:rPr>
+        <w:t xml:space="preserve"> класичну гру, що дозволяє докласти більше зусиль до реалізації.</w:t>
       </w:r>
     </w:p>
     <w:p>
@@ -3528,7 +3543,7 @@
         </w:rPr>
       </w:pPr>
       <w:bookmarkStart w:id="21" w:name="_Toc40919504"/>
-      <w:bookmarkStart w:id="22" w:name="_Toc40951864"/>
+      <w:bookmarkStart w:id="22" w:name="_Toc40995618"/>
       <w:r>
         <w:rPr>
           <w:noProof/>
@@ -3581,7 +3596,7 @@
         </w:rPr>
       </w:pPr>
       <w:bookmarkStart w:id="23" w:name="_Toc40919505"/>
-      <w:bookmarkStart w:id="24" w:name="_Toc40951865"/>
+      <w:bookmarkStart w:id="24" w:name="_Toc40995619"/>
       <w:r>
         <w:rPr>
           <w:noProof/>
@@ -3655,16 +3670,27 @@
           <w:lang w:val="uk-UA"/>
         </w:rPr>
       </w:pPr>
-      <w:r>
-        <w:rPr>
-          <w:noProof/>
-          <w:lang w:val="uk-UA"/>
-        </w:rPr>
+    </w:p>
+    <w:p>
+      <w:pPr>
+        <w:jc w:val="center"/>
+        <w:rPr>
+          <w:b/>
+          <w:lang w:val="ru-RU"/>
+        </w:rPr>
+      </w:pPr>
+      <w:r>
+        <w:rPr>
+          <w:b/>
+          <w:noProof/>
+          <w:lang w:val="ru-RU"/>
+        </w:rPr>
+        <w:lastRenderedPageBreak/>
         <w:drawing>
-          <wp:inline distT="0" distB="0" distL="0" distR="0" wp14:anchorId="484BF8BE" wp14:editId="19D68A26">
-            <wp:extent cx="4082116" cy="3781167"/>
-            <wp:effectExtent l="0" t="0" r="0" b="0"/>
-            <wp:docPr id="5" name="Рисунок 5"/>
+          <wp:inline distT="0" distB="0" distL="0" distR="0" wp14:anchorId="4BE09868" wp14:editId="0D82EA0D">
+            <wp:extent cx="4736538" cy="6778487"/>
+            <wp:effectExtent l="0" t="0" r="6985" b="3810"/>
+            <wp:docPr id="69" name="Рисунок 69"/>
             <wp:cNvGraphicFramePr>
               <a:graphicFrameLocks xmlns:a="http://schemas.openxmlformats.org/drawingml/2006/main" noChangeAspect="1"/>
             </wp:cNvGraphicFramePr>
@@ -3672,23 +3698,36 @@
               <a:graphicData uri="http://schemas.openxmlformats.org/drawingml/2006/picture">
                 <pic:pic xmlns:pic="http://schemas.openxmlformats.org/drawingml/2006/picture">
                   <pic:nvPicPr>
-                    <pic:cNvPr id="1" name=""/>
-                    <pic:cNvPicPr/>
+                    <pic:cNvPr id="0" name="Picture 6"/>
+                    <pic:cNvPicPr>
+                      <a:picLocks noChangeAspect="1" noChangeArrowheads="1"/>
+                    </pic:cNvPicPr>
                   </pic:nvPicPr>
                   <pic:blipFill>
-                    <a:blip r:embed="rId11"/>
+                    <a:blip r:embed="rId11">
+                      <a:extLst>
+                        <a:ext uri="{28A0092B-C50C-407E-A947-70E740481C1C}">
+                          <a14:useLocalDpi xmlns:a14="http://schemas.microsoft.com/office/drawing/2010/main" val="0"/>
+                        </a:ext>
+                      </a:extLst>
+                    </a:blip>
+                    <a:srcRect/>
                     <a:stretch>
                       <a:fillRect/>
                     </a:stretch>
                   </pic:blipFill>
-                  <pic:spPr>
+                  <pic:spPr bwMode="auto">
                     <a:xfrm>
                       <a:off x="0" y="0"/>
-                      <a:ext cx="4147754" cy="3841966"/>
+                      <a:ext cx="4776419" cy="6835561"/>
                     </a:xfrm>
                     <a:prstGeom prst="rect">
                       <a:avLst/>
                     </a:prstGeom>
+                    <a:noFill/>
+                    <a:ln>
+                      <a:noFill/>
+                    </a:ln>
                   </pic:spPr>
                 </pic:pic>
               </a:graphicData>
@@ -3701,22 +3740,299 @@
       <w:pPr>
         <w:jc w:val="center"/>
         <w:rPr>
-          <w:b/>
-          <w:lang w:val="uk-UA"/>
-        </w:rPr>
-      </w:pPr>
-      <w:r>
-        <w:rPr>
-          <w:b/>
+          <w:lang w:val="uk-UA"/>
+        </w:rPr>
+      </w:pPr>
+      <w:r>
+        <w:rPr>
+          <w:lang w:val="uk-UA"/>
+        </w:rPr>
+        <w:t>Рис 2.1. Блок-схема до алгоритму регулювання напрямку кульки</w:t>
+      </w:r>
+    </w:p>
+    <w:p>
+      <w:pPr>
+        <w:jc w:val="center"/>
+        <w:rPr>
+          <w:lang w:val="uk-UA"/>
+        </w:rPr>
+      </w:pPr>
+    </w:p>
+    <w:p>
+      <w:pPr>
+        <w:pStyle w:val="2"/>
+        <w:spacing w:line="360" w:lineRule="auto"/>
+        <w:rPr>
+          <w:noProof/>
+          <w:lang w:val="en-US"/>
+        </w:rPr>
+      </w:pPr>
+      <w:bookmarkStart w:id="25" w:name="_Toc40919506"/>
+      <w:bookmarkStart w:id="26" w:name="_Toc40995620"/>
+      <w:r>
+        <w:rPr>
+          <w:noProof/>
+          <w:lang w:val="uk-UA"/>
+        </w:rPr>
+        <w:t>2.</w:t>
+      </w:r>
+      <w:r>
+        <w:rPr>
+          <w:noProof/>
+          <w:lang w:val="uk-UA"/>
+        </w:rPr>
+        <w:t xml:space="preserve">3. </w:t>
+      </w:r>
+      <w:r>
+        <w:rPr>
+          <w:noProof/>
+          <w:lang w:val="ru-RU"/>
+        </w:rPr>
+        <w:t>Метод</w:t>
+      </w:r>
+      <w:r>
+        <w:rPr>
+          <w:noProof/>
+          <w:lang w:val="en-US"/>
+        </w:rPr>
+        <w:t xml:space="preserve"> </w:t>
+      </w:r>
+      <w:r>
+        <w:rPr>
+          <w:noProof/>
+          <w:lang w:val="en-US"/>
+        </w:rPr>
+        <w:t>Collision</w:t>
+      </w:r>
+      <w:bookmarkEnd w:id="25"/>
+      <w:bookmarkEnd w:id="26"/>
+    </w:p>
+    <w:p>
+      <w:pPr>
+        <w:ind w:left="720"/>
+        <w:rPr>
+          <w:lang w:val="uk-UA"/>
+        </w:rPr>
+      </w:pPr>
+      <w:r>
+        <w:rPr>
+          <w:lang w:val="en-US"/>
+        </w:rPr>
+        <w:t xml:space="preserve">Collision – </w:t>
+      </w:r>
+      <w:r>
+        <w:rPr>
+          <w:lang w:val="uk-UA"/>
+        </w:rPr>
+        <w:t>з англ. зіткнення.</w:t>
+      </w:r>
+    </w:p>
+    <w:p>
+      <w:pPr>
+        <w:spacing w:line="360" w:lineRule="auto"/>
+        <w:ind w:firstLine="720"/>
+        <w:jc w:val="both"/>
+        <w:rPr>
+          <w:noProof/>
+          <w:lang w:val="uk-UA"/>
+        </w:rPr>
+      </w:pPr>
+      <w:r>
+        <w:rPr>
+          <w:noProof/>
+          <w:lang w:val="uk-UA"/>
+        </w:rPr>
+        <w:t>Даний метод має викликатися при зіткненні м’ячика з однією з платформ і перевіряє, від якої п’яти рівних частин, на які вона поділена, він відбився, регулюючи напрямок руху.</w:t>
+      </w:r>
+      <w:r>
+        <w:rPr>
+          <w:noProof/>
+          <w:lang w:val="uk-UA"/>
+        </w:rPr>
+        <w:t xml:space="preserve"> (</w:t>
+      </w:r>
+      <w:r>
+        <w:rPr>
+          <w:noProof/>
+          <w:lang w:val="uk-UA"/>
+        </w:rPr>
+        <w:t>див. Додаток Б</w:t>
+      </w:r>
+      <w:r>
+        <w:rPr>
+          <w:noProof/>
+          <w:lang w:val="uk-UA"/>
+        </w:rPr>
+        <w:t>)</w:t>
+      </w:r>
+      <w:r>
+        <w:rPr>
+          <w:noProof/>
+          <w:lang w:val="uk-UA"/>
+        </w:rPr>
+        <w:t>.</w:t>
+      </w:r>
+    </w:p>
+    <w:p>
+      <w:pPr>
+        <w:pStyle w:val="2"/>
+        <w:spacing w:line="360" w:lineRule="auto"/>
+        <w:rPr>
+          <w:noProof/>
+          <w:lang w:val="uk-UA"/>
+        </w:rPr>
+      </w:pPr>
+      <w:bookmarkStart w:id="27" w:name="_Toc40919507"/>
+      <w:bookmarkStart w:id="28" w:name="_Toc40995621"/>
+      <w:r>
+        <w:rPr>
           <w:noProof/>
           <w:lang w:val="uk-UA"/>
         </w:rPr>
         <w:lastRenderedPageBreak/>
+        <w:t>2.</w:t>
+      </w:r>
+      <w:r>
+        <w:rPr>
+          <w:noProof/>
+          <w:lang w:val="uk-UA"/>
+        </w:rPr>
+        <w:t xml:space="preserve">4. </w:t>
+      </w:r>
+      <w:r>
+        <w:rPr>
+          <w:noProof/>
+          <w:lang w:val="uk-UA"/>
+        </w:rPr>
+        <w:t>Відбиття від горизонтальних границь ігрового поля</w:t>
+      </w:r>
+      <w:bookmarkEnd w:id="27"/>
+      <w:bookmarkEnd w:id="28"/>
+    </w:p>
+    <w:p>
+      <w:pPr>
+        <w:spacing w:line="360" w:lineRule="auto"/>
+        <w:ind w:firstLine="720"/>
+        <w:jc w:val="both"/>
+        <w:rPr>
+          <w:lang w:val="uk-UA"/>
+        </w:rPr>
+      </w:pPr>
+      <w:r>
+        <w:rPr>
+          <w:lang w:val="uk-UA"/>
+        </w:rPr>
+        <w:t>При відбитті м’ячика від верхньої чи нижньої границі ігрового поля, він змінює свій напрямок на протилежний. Тому</w:t>
+      </w:r>
+      <w:r>
+        <w:rPr>
+          <w:lang w:val="ru-RU"/>
+        </w:rPr>
+        <w:t xml:space="preserve"> </w:t>
+      </w:r>
+      <w:r>
+        <w:rPr>
+          <w:lang w:val="uk-UA"/>
+        </w:rPr>
+        <w:t xml:space="preserve">коли значення вертикального вектора приймає значення менше за 0 (де 0 – це </w:t>
+      </w:r>
+      <w:r>
+        <w:rPr>
+          <w:lang w:val="ru-RU"/>
+        </w:rPr>
+        <w:t>верхня</w:t>
+      </w:r>
+      <w:r>
+        <w:rPr>
+          <w:lang w:val="ru-RU"/>
+        </w:rPr>
+        <w:t xml:space="preserve"> границя </w:t>
+      </w:r>
+      <w:r>
+        <w:rPr>
+          <w:lang w:val="uk-UA"/>
+        </w:rPr>
+        <w:t xml:space="preserve">ігрового вікна) </w:t>
+      </w:r>
+      <w:r>
+        <w:rPr>
+          <w:lang w:val="uk-UA"/>
+        </w:rPr>
+        <w:t xml:space="preserve">відносно осі </w:t>
+      </w:r>
+      <m:oMath>
+        <m:r>
+          <w:rPr>
+            <w:rFonts w:ascii="Cambria Math" w:hAnsi="Cambria Math"/>
+            <w:lang w:val="uk-UA"/>
+          </w:rPr>
+          <m:t>oy</m:t>
+        </m:r>
+      </m:oMath>
+      <w:r>
+        <w:rPr>
+          <w:rFonts w:eastAsiaTheme="minorEastAsia"/>
+          <w:lang w:val="uk-UA"/>
+        </w:rPr>
+        <w:t xml:space="preserve"> або більше за ширину вікна</w:t>
+      </w:r>
+      <w:r>
+        <w:rPr>
+          <w:rFonts w:eastAsiaTheme="minorEastAsia"/>
+          <w:lang w:val="uk-UA"/>
+        </w:rPr>
+        <w:t>,</w:t>
+      </w:r>
+      <w:r>
+        <w:rPr>
+          <w:rFonts w:eastAsiaTheme="minorEastAsia"/>
+          <w:lang w:val="uk-UA"/>
+        </w:rPr>
+        <w:t xml:space="preserve"> значення змінної, що контролює вертикальний напрямок </w:t>
+      </w:r>
+      <w:r>
+        <w:rPr>
+          <w:lang w:val="uk-UA"/>
+        </w:rPr>
+        <w:t>руху треба змінити на таке ж, але зі знаком «мінус»</w:t>
+      </w:r>
+      <w:r>
+        <w:rPr>
+          <w:lang w:val="uk-UA"/>
+        </w:rPr>
+        <w:t>.</w:t>
+      </w:r>
+    </w:p>
+    <w:p>
+      <w:pPr>
+        <w:spacing w:line="360" w:lineRule="auto"/>
+        <w:ind w:firstLine="720"/>
+        <w:jc w:val="both"/>
+        <w:rPr>
+          <w:lang w:val="uk-UA"/>
+        </w:rPr>
+      </w:pPr>
+    </w:p>
+    <w:p>
+      <w:pPr>
+        <w:spacing w:line="360" w:lineRule="auto"/>
+        <w:ind w:firstLine="720"/>
+        <w:jc w:val="center"/>
+        <w:rPr>
+          <w:noProof/>
+          <w:lang w:val="uk-UA"/>
+        </w:rPr>
+      </w:pPr>
+      <w:r>
+        <w:rPr>
+          <w:noProof/>
+          <w:lang w:val="uk-UA"/>
+        </w:rPr>
         <w:drawing>
-          <wp:inline distT="0" distB="0" distL="0" distR="0" wp14:anchorId="776E0DAD" wp14:editId="540F9168">
-            <wp:extent cx="2448267" cy="1733792"/>
-            <wp:effectExtent l="0" t="0" r="9525" b="0"/>
-            <wp:docPr id="6" name="Рисунок 6"/>
+          <wp:inline distT="0" distB="0" distL="0" distR="0" wp14:anchorId="7403C834" wp14:editId="01E04566">
+            <wp:extent cx="5603310" cy="3352800"/>
+            <wp:effectExtent l="0" t="0" r="0" b="0"/>
+            <wp:docPr id="47" name="Рисунок 47"/>
             <wp:cNvGraphicFramePr>
               <a:graphicFrameLocks xmlns:a="http://schemas.openxmlformats.org/drawingml/2006/main" noChangeAspect="1"/>
             </wp:cNvGraphicFramePr>
@@ -3736,7 +4052,7 @@
                   <pic:spPr>
                     <a:xfrm>
                       <a:off x="0" y="0"/>
-                      <a:ext cx="2448267" cy="1733792"/>
+                      <a:ext cx="5632245" cy="3370114"/>
                     </a:xfrm>
                     <a:prstGeom prst="rect">
                       <a:avLst/>
@@ -3751,25 +4067,21 @@
     </w:p>
     <w:p>
       <w:pPr>
+        <w:spacing w:line="360" w:lineRule="auto"/>
+        <w:ind w:firstLine="720"/>
         <w:jc w:val="center"/>
         <w:rPr>
-          <w:lang w:val="uk-UA"/>
-        </w:rPr>
-      </w:pPr>
-      <w:r>
-        <w:rPr>
-          <w:lang w:val="uk-UA"/>
-        </w:rPr>
-        <w:t>Рис 2.1. Блок-схема до алгоритму регулювання напрямку кульки</w:t>
-      </w:r>
-    </w:p>
-    <w:p>
-      <w:pPr>
-        <w:jc w:val="center"/>
-        <w:rPr>
-          <w:lang w:val="uk-UA"/>
-        </w:rPr>
-      </w:pPr>
+          <w:noProof/>
+          <w:lang w:val="uk-UA"/>
+        </w:rPr>
+      </w:pPr>
+      <w:r>
+        <w:rPr>
+          <w:noProof/>
+          <w:lang w:val="uk-UA"/>
+        </w:rPr>
+        <w:t>Рис 2.2. Блок-схема до алгоритму, шо не дає кульці вилетіти за межі форми і відбиває її від границь ігрового вікна</w:t>
+      </w:r>
     </w:p>
     <w:p>
       <w:pPr>
@@ -3777,11 +4089,11 @@
         <w:spacing w:line="360" w:lineRule="auto"/>
         <w:rPr>
           <w:noProof/>
-          <w:lang w:val="en-US"/>
-        </w:rPr>
-      </w:pPr>
-      <w:bookmarkStart w:id="25" w:name="_Toc40919506"/>
-      <w:bookmarkStart w:id="26" w:name="_Toc40951866"/>
+          <w:lang w:val="ru-RU"/>
+        </w:rPr>
+      </w:pPr>
+      <w:bookmarkStart w:id="29" w:name="_Toc40919508"/>
+      <w:bookmarkStart w:id="30" w:name="_Toc40995622"/>
       <w:r>
         <w:rPr>
           <w:noProof/>
@@ -3794,65 +4106,24 @@
           <w:noProof/>
           <w:lang w:val="uk-UA"/>
         </w:rPr>
-        <w:t xml:space="preserve">3. </w:t>
+        <w:t>5</w:t>
+      </w:r>
+      <w:r>
+        <w:rPr>
+          <w:noProof/>
+          <w:lang w:val="uk-UA"/>
+        </w:rPr>
+        <w:t xml:space="preserve">. </w:t>
       </w:r>
       <w:r>
         <w:rPr>
           <w:noProof/>
           <w:lang w:val="ru-RU"/>
         </w:rPr>
-        <w:t>Метод</w:t>
-      </w:r>
-      <w:r>
-        <w:rPr>
-          <w:noProof/>
-          <w:lang w:val="en-US"/>
-        </w:rPr>
-        <w:t xml:space="preserve"> </w:t>
-      </w:r>
-      <w:r>
-        <w:rPr>
-          <w:noProof/>
-          <w:lang w:val="en-US"/>
-        </w:rPr>
-        <w:t>Collision</w:t>
-      </w:r>
-      <w:bookmarkEnd w:id="25"/>
-      <w:bookmarkEnd w:id="26"/>
-    </w:p>
-    <w:p>
-      <w:pPr>
-        <w:ind w:left="720"/>
-        <w:rPr>
-          <w:lang w:val="uk-UA"/>
-        </w:rPr>
-      </w:pPr>
-      <w:r>
-        <w:rPr>
-          <w:lang w:val="en-US"/>
-        </w:rPr>
-        <w:t xml:space="preserve">Collision – </w:t>
-      </w:r>
-      <w:r>
-        <w:rPr>
-          <w:lang w:val="uk-UA"/>
-        </w:rPr>
-        <w:t xml:space="preserve">з </w:t>
-      </w:r>
-      <w:proofErr w:type="spellStart"/>
-      <w:r>
-        <w:rPr>
-          <w:lang w:val="uk-UA"/>
-        </w:rPr>
-        <w:t>англ</w:t>
-      </w:r>
-      <w:proofErr w:type="spellEnd"/>
-      <w:r>
-        <w:rPr>
-          <w:lang w:val="uk-UA"/>
-        </w:rPr>
-        <w:t>. зіткнення.</w:t>
-      </w:r>
+        <w:t>М'ячик вийшов за межі ігрового поля</w:t>
+      </w:r>
+      <w:bookmarkEnd w:id="29"/>
+      <w:bookmarkEnd w:id="30"/>
     </w:p>
     <w:p>
       <w:pPr>
@@ -3860,44 +4131,39 @@
         <w:ind w:firstLine="720"/>
         <w:jc w:val="both"/>
         <w:rPr>
-          <w:noProof/>
-          <w:lang w:val="uk-UA"/>
-        </w:rPr>
-      </w:pPr>
-      <w:r>
-        <w:rPr>
-          <w:noProof/>
-          <w:lang w:val="uk-UA"/>
-        </w:rPr>
-        <w:t>Даний метод має викликатися при зіткненні м’ячика з однією з платформ і перевіряє, від якої п’яти рівних частин, на які вона поділена, він відбився, регулюючи напрямок руху.</w:t>
-      </w:r>
-      <w:r>
-        <w:rPr>
-          <w:noProof/>
-          <w:lang w:val="uk-UA"/>
-        </w:rPr>
-        <w:t xml:space="preserve"> (</w:t>
-      </w:r>
-      <w:r>
-        <w:rPr>
-          <w:noProof/>
-          <w:lang w:val="uk-UA"/>
-        </w:rPr>
-        <w:t>див. Додаток Б</w:t>
-      </w:r>
-      <w:r>
-        <w:rPr>
-          <w:noProof/>
-          <w:lang w:val="uk-UA"/>
-        </w:rPr>
-        <w:t>)</w:t>
-      </w:r>
-      <w:r>
-        <w:rPr>
-          <w:noProof/>
-          <w:lang w:val="uk-UA"/>
-        </w:rPr>
-        <w:t>.</w:t>
+          <w:lang w:val="uk-UA"/>
+        </w:rPr>
+      </w:pPr>
+      <w:r>
+        <w:rPr>
+          <w:lang w:val="uk-UA"/>
+        </w:rPr>
+        <w:t xml:space="preserve">Щоразу, коли якийсь з гравців не встигає відбити м’ячик, перевіряється, чи не набрав хтось із них 10 очок для початку нової гри і визначення переможця у цій. Якщо дана умова виконується, то викликається метод завершення гри, який анулює значення змінних з результатами, ставить платформи користувача та комп’ютера на вихідні позиції та чекає на натиснення кнопки початку гри користувачем. Якщо ж дана умова не була пройдена, то перевіряється, в якій частині поля знаходиться м’ячик після того, як один з гравців не встиг його </w:t>
+      </w:r>
+      <w:r>
+        <w:rPr>
+          <w:lang w:val="uk-UA"/>
+        </w:rPr>
+        <w:lastRenderedPageBreak/>
+        <w:t>відбити</w:t>
+      </w:r>
+      <w:r>
+        <w:rPr>
+          <w:lang w:val="uk-UA"/>
+        </w:rPr>
+        <w:t>. Якщо у лівій відносно середини довжини форми, то комп’ютеру нараховується одне очко, якщо у правій – користувачу. М’ячик повертається на вихідну позицію – у центр поля</w:t>
+      </w:r>
+      <w:r>
+        <w:rPr>
+          <w:lang w:val="uk-UA"/>
+        </w:rPr>
+        <w:t xml:space="preserve"> </w:t>
+      </w:r>
+      <w:r>
+        <w:rPr>
+          <w:lang w:val="uk-UA"/>
+        </w:rPr>
+        <w:t>(див. Додаток В).</w:t>
       </w:r>
     </w:p>
     <w:p>
@@ -3906,11 +4172,11 @@
         <w:spacing w:line="360" w:lineRule="auto"/>
         <w:rPr>
           <w:noProof/>
-          <w:lang w:val="uk-UA"/>
-        </w:rPr>
-      </w:pPr>
-      <w:bookmarkStart w:id="27" w:name="_Toc40919507"/>
-      <w:bookmarkStart w:id="28" w:name="_Toc40951867"/>
+          <w:lang w:val="ru-RU"/>
+        </w:rPr>
+      </w:pPr>
+      <w:bookmarkStart w:id="31" w:name="_Toc40919509"/>
+      <w:bookmarkStart w:id="32" w:name="_Toc40995623"/>
       <w:r>
         <w:rPr>
           <w:noProof/>
@@ -3923,17 +4189,24 @@
           <w:noProof/>
           <w:lang w:val="uk-UA"/>
         </w:rPr>
-        <w:t xml:space="preserve">4. </w:t>
-      </w:r>
-      <w:r>
-        <w:rPr>
-          <w:noProof/>
-          <w:lang w:val="uk-UA"/>
-        </w:rPr>
-        <w:t>Відбиття від горизонтальних границь ігрового поля</w:t>
-      </w:r>
-      <w:bookmarkEnd w:id="27"/>
-      <w:bookmarkEnd w:id="28"/>
+        <w:t>6</w:t>
+      </w:r>
+      <w:r>
+        <w:rPr>
+          <w:noProof/>
+          <w:lang w:val="uk-UA"/>
+        </w:rPr>
+        <w:t xml:space="preserve">. </w:t>
+      </w:r>
+      <w:r>
+        <w:rPr>
+          <w:noProof/>
+          <w:lang w:val="ru-RU"/>
+        </w:rPr>
+        <w:t>Висновки до другого розділу</w:t>
+      </w:r>
+      <w:bookmarkEnd w:id="31"/>
+      <w:bookmarkEnd w:id="32"/>
     </w:p>
     <w:p>
       <w:pPr>
@@ -3941,155 +4214,140 @@
         <w:ind w:firstLine="720"/>
         <w:jc w:val="both"/>
         <w:rPr>
-          <w:lang w:val="uk-UA"/>
-        </w:rPr>
-      </w:pPr>
-      <w:r>
-        <w:rPr>
-          <w:lang w:val="uk-UA"/>
-        </w:rPr>
-        <w:t>При відбитті м’ячика від верхньої чи нижньої границі ігрового поля, він змінює свій напрямок на протилежний. Тому</w:t>
-      </w:r>
-      <w:r>
-        <w:rPr>
           <w:lang w:val="ru-RU"/>
         </w:rPr>
+      </w:pPr>
+      <w:r>
+        <w:rPr>
+          <w:lang w:val="uk-UA"/>
+        </w:rPr>
+        <w:t>У другому розділі курсової робити були продемонстровані основні методи програми, які відповідають за елементи управління (алгоритм руху платформи-комп’ютера) та методи, що відповідають за руху кульки по ігровому полю.</w:t>
+      </w:r>
+      <w:r>
+        <w:rPr>
+          <w:lang w:val="ru-RU"/>
+        </w:rPr>
         <w:t xml:space="preserve"> </w:t>
       </w:r>
       <w:r>
         <w:rPr>
           <w:lang w:val="uk-UA"/>
         </w:rPr>
-        <w:t xml:space="preserve">коли значення вертикального </w:t>
-      </w:r>
-      <w:proofErr w:type="spellStart"/>
-      <w:r>
-        <w:rPr>
-          <w:lang w:val="uk-UA"/>
-        </w:rPr>
-        <w:t>вектора</w:t>
-      </w:r>
-      <w:proofErr w:type="spellEnd"/>
-      <w:r>
-        <w:rPr>
-          <w:lang w:val="uk-UA"/>
-        </w:rPr>
-        <w:t xml:space="preserve"> приймає значення менше за 0 (де 0 – це </w:t>
-      </w:r>
-      <w:proofErr w:type="spellStart"/>
-      <w:r>
-        <w:rPr>
-          <w:lang w:val="ru-RU"/>
-        </w:rPr>
-        <w:t>верхня</w:t>
-      </w:r>
-      <w:proofErr w:type="spellEnd"/>
-      <w:r>
-        <w:rPr>
-          <w:lang w:val="ru-RU"/>
-        </w:rPr>
-        <w:t xml:space="preserve"> </w:t>
-      </w:r>
-      <w:proofErr w:type="spellStart"/>
-      <w:r>
-        <w:rPr>
-          <w:lang w:val="ru-RU"/>
-        </w:rPr>
-        <w:t>границя</w:t>
-      </w:r>
-      <w:proofErr w:type="spellEnd"/>
-      <w:r>
-        <w:rPr>
-          <w:lang w:val="ru-RU"/>
-        </w:rPr>
-        <w:t xml:space="preserve"> </w:t>
-      </w:r>
-      <w:r>
-        <w:rPr>
-          <w:lang w:val="uk-UA"/>
-        </w:rPr>
-        <w:t xml:space="preserve">ігрового вікна) </w:t>
-      </w:r>
-      <w:r>
-        <w:rPr>
-          <w:lang w:val="uk-UA"/>
-        </w:rPr>
-        <w:t xml:space="preserve">відносно осі </w:t>
-      </w:r>
-      <m:oMath>
-        <m:r>
-          <w:rPr>
-            <w:rFonts w:ascii="Cambria Math" w:hAnsi="Cambria Math"/>
-            <w:lang w:val="uk-UA"/>
-          </w:rPr>
-          <m:t>oy</m:t>
-        </m:r>
-      </m:oMath>
-      <w:r>
-        <w:rPr>
-          <w:rFonts w:eastAsiaTheme="minorEastAsia"/>
-          <w:lang w:val="uk-UA"/>
-        </w:rPr>
-        <w:t xml:space="preserve"> або більше за ширину вікна</w:t>
-      </w:r>
-      <w:r>
-        <w:rPr>
-          <w:rFonts w:eastAsiaTheme="minorEastAsia"/>
-          <w:lang w:val="uk-UA"/>
-        </w:rPr>
-        <w:t>,</w:t>
-      </w:r>
-      <w:r>
-        <w:rPr>
-          <w:rFonts w:eastAsiaTheme="minorEastAsia"/>
-          <w:lang w:val="uk-UA"/>
-        </w:rPr>
-        <w:t xml:space="preserve"> значення змінної, що контролює вертикальний напрямок </w:t>
-      </w:r>
-      <w:r>
-        <w:rPr>
-          <w:lang w:val="uk-UA"/>
-        </w:rPr>
-        <w:t>руху треба змінити на таке ж, але зі знаком «мінус»</w:t>
-      </w:r>
-      <w:r>
-        <w:rPr>
-          <w:lang w:val="uk-UA"/>
-        </w:rPr>
-        <w:t>.</w:t>
-      </w:r>
-    </w:p>
-    <w:p>
-      <w:pPr>
-        <w:spacing w:line="360" w:lineRule="auto"/>
+        <w:t>Ці методи можна назвати основними у контексті отриманого завдання.</w:t>
+      </w:r>
+    </w:p>
+    <w:p>
+      <w:pPr>
+        <w:rPr>
+          <w:rFonts w:eastAsia="Times New Roman" w:cstheme="majorBidi"/>
+          <w:b/>
+          <w:noProof/>
+          <w:color w:val="000000" w:themeColor="text1"/>
+          <w:sz w:val="32"/>
+          <w:szCs w:val="32"/>
+          <w:lang w:val="uk-UA" w:eastAsia="ru-UA"/>
+        </w:rPr>
+      </w:pPr>
+      <w:bookmarkStart w:id="33" w:name="_Toc40919510"/>
+      <w:r>
+        <w:rPr>
+          <w:rFonts w:eastAsia="Times New Roman"/>
+          <w:noProof/>
+          <w:lang w:val="uk-UA" w:eastAsia="ru-UA"/>
+        </w:rPr>
+        <w:br w:type="page"/>
+      </w:r>
+    </w:p>
+    <w:p>
+      <w:pPr>
+        <w:pStyle w:val="1"/>
+        <w:spacing w:line="360" w:lineRule="auto"/>
+        <w:rPr>
+          <w:rFonts w:eastAsia="Times New Roman"/>
+          <w:noProof/>
+          <w:lang w:val="uk-UA" w:eastAsia="ru-UA"/>
+        </w:rPr>
+      </w:pPr>
+      <w:bookmarkStart w:id="34" w:name="_Toc40995624"/>
+      <w:r>
+        <w:rPr>
+          <w:rFonts w:eastAsia="Times New Roman"/>
+          <w:noProof/>
+          <w:lang w:val="uk-UA" w:eastAsia="ru-UA"/>
+        </w:rPr>
+        <w:lastRenderedPageBreak/>
+        <w:t>Розділ 3. Реалізація програмного продукту</w:t>
+      </w:r>
+      <w:bookmarkEnd w:id="33"/>
+      <w:bookmarkEnd w:id="34"/>
+    </w:p>
+    <w:p>
+      <w:pPr>
+        <w:pStyle w:val="2"/>
+        <w:spacing w:line="360" w:lineRule="auto"/>
+        <w:rPr>
+          <w:noProof/>
+          <w:lang w:val="uk-UA" w:eastAsia="ru-UA"/>
+        </w:rPr>
+      </w:pPr>
+      <w:bookmarkStart w:id="35" w:name="_Toc40919511"/>
+      <w:bookmarkStart w:id="36" w:name="_Toc40995625"/>
+      <w:r>
+        <w:rPr>
+          <w:noProof/>
+          <w:lang w:val="uk-UA" w:eastAsia="ru-UA"/>
+        </w:rPr>
+        <w:t>3.1. Інтерфейс користувача</w:t>
+      </w:r>
+      <w:bookmarkEnd w:id="35"/>
+      <w:bookmarkEnd w:id="36"/>
+    </w:p>
+    <w:p>
+      <w:pPr>
+        <w:shd w:val="clear" w:color="auto" w:fill="FFFFFF"/>
+        <w:spacing w:before="100" w:beforeAutospacing="1" w:after="0" w:line="360" w:lineRule="auto"/>
         <w:ind w:firstLine="720"/>
         <w:jc w:val="both"/>
         <w:rPr>
-          <w:lang w:val="uk-UA"/>
-        </w:rPr>
-      </w:pPr>
-    </w:p>
-    <w:p>
-      <w:pPr>
-        <w:spacing w:line="360" w:lineRule="auto"/>
+          <w:rFonts w:eastAsia="Times New Roman"/>
+          <w:noProof/>
+          <w:color w:val="000000" w:themeColor="text1"/>
+          <w:lang w:val="uk-UA" w:eastAsia="ru-UA"/>
+        </w:rPr>
+      </w:pPr>
+      <w:r>
+        <w:rPr>
+          <w:rFonts w:eastAsia="Times New Roman"/>
+          <w:noProof/>
+          <w:color w:val="000000" w:themeColor="text1"/>
+          <w:lang w:val="uk-UA" w:eastAsia="ru-UA"/>
+        </w:rPr>
+        <w:t xml:space="preserve">Користувацький інтерфейс фактично складається з двох прямокутних платформ, самої кульки і кнопки «Start Game», яка починає гру. До того, як користувач не натисне кнопку «Start Game», він не зможе почати гру. </w:t>
+      </w:r>
+    </w:p>
+    <w:p>
+      <w:pPr>
+        <w:shd w:val="clear" w:color="auto" w:fill="FFFFFF"/>
+        <w:spacing w:beforeAutospacing="1" w:after="0" w:afterAutospacing="1" w:line="360" w:lineRule="auto"/>
         <w:ind w:firstLine="720"/>
         <w:jc w:val="center"/>
         <w:rPr>
-          <w:noProof/>
-          <w:lang w:val="uk-UA"/>
-        </w:rPr>
-      </w:pPr>
-      <w:r>
-        <w:rPr>
-          <w:noProof/>
-          <w:lang w:val="uk-UA"/>
-        </w:rPr>
-        <w:lastRenderedPageBreak/>
+          <w:rFonts w:eastAsia="Times New Roman"/>
+          <w:noProof/>
+          <w:color w:val="000000" w:themeColor="text1"/>
+          <w:lang w:val="uk-UA" w:eastAsia="ru-UA"/>
+        </w:rPr>
+      </w:pPr>
+      <w:r>
+        <w:rPr>
+          <w:noProof/>
+          <w:lang w:val="uk-UA"/>
+        </w:rPr>
         <w:drawing>
-          <wp:inline distT="0" distB="0" distL="0" distR="0" wp14:anchorId="45B246B8" wp14:editId="3969CC8E">
-            <wp:extent cx="5112328" cy="3139111"/>
-            <wp:effectExtent l="0" t="0" r="0" b="4445"/>
-            <wp:docPr id="8" name="Рисунок 8"/>
+          <wp:inline distT="0" distB="0" distL="0" distR="0" wp14:anchorId="11282279" wp14:editId="4BBF3E6B">
+            <wp:extent cx="4629150" cy="2790825"/>
+            <wp:effectExtent l="0" t="0" r="0" b="9525"/>
+            <wp:docPr id="1" name="Рисунок 1"/>
             <wp:cNvGraphicFramePr>
               <a:graphicFrameLocks xmlns:a="http://schemas.openxmlformats.org/drawingml/2006/main" noChangeAspect="1"/>
             </wp:cNvGraphicFramePr>
@@ -4109,7 +4367,7 @@
                   <pic:spPr>
                     <a:xfrm>
                       <a:off x="0" y="0"/>
-                      <a:ext cx="5198659" cy="3192120"/>
+                      <a:ext cx="4629150" cy="2790825"/>
                     </a:xfrm>
                     <a:prstGeom prst="rect">
                       <a:avLst/>
@@ -4124,232 +4382,6 @@
     </w:p>
     <w:p>
       <w:pPr>
-        <w:spacing w:line="360" w:lineRule="auto"/>
-        <w:ind w:firstLine="720"/>
-        <w:jc w:val="center"/>
-        <w:rPr>
-          <w:noProof/>
-          <w:lang w:val="uk-UA"/>
-        </w:rPr>
-      </w:pPr>
-      <w:r>
-        <w:rPr>
-          <w:noProof/>
-          <w:lang w:val="uk-UA"/>
-        </w:rPr>
-        <w:t>Рис 2.2. Блок-схема до алгоритму, шо не дає кульці вилетіти за межі форми і відбиває її від границь ігрового вікна</w:t>
-      </w:r>
-    </w:p>
-    <w:p>
-      <w:pPr>
-        <w:pStyle w:val="2"/>
-        <w:spacing w:line="360" w:lineRule="auto"/>
-        <w:rPr>
-          <w:noProof/>
-          <w:lang w:val="ru-RU"/>
-        </w:rPr>
-      </w:pPr>
-      <w:bookmarkStart w:id="29" w:name="_Toc40919508"/>
-      <w:bookmarkStart w:id="30" w:name="_Toc40951868"/>
-      <w:r>
-        <w:rPr>
-          <w:noProof/>
-          <w:lang w:val="uk-UA"/>
-        </w:rPr>
-        <w:t>2.</w:t>
-      </w:r>
-      <w:r>
-        <w:rPr>
-          <w:noProof/>
-          <w:lang w:val="uk-UA"/>
-        </w:rPr>
-        <w:t>5</w:t>
-      </w:r>
-      <w:r>
-        <w:rPr>
-          <w:noProof/>
-          <w:lang w:val="uk-UA"/>
-        </w:rPr>
-        <w:t xml:space="preserve">. </w:t>
-      </w:r>
-      <w:r>
-        <w:rPr>
-          <w:noProof/>
-          <w:lang w:val="ru-RU"/>
-        </w:rPr>
-        <w:t>М'ячик вийшов за межі ігрового поля</w:t>
-      </w:r>
-      <w:bookmarkEnd w:id="29"/>
-      <w:bookmarkEnd w:id="30"/>
-    </w:p>
-    <w:p>
-      <w:pPr>
-        <w:spacing w:line="360" w:lineRule="auto"/>
-        <w:ind w:firstLine="720"/>
-        <w:jc w:val="both"/>
-        <w:rPr>
-          <w:lang w:val="uk-UA"/>
-        </w:rPr>
-      </w:pPr>
-      <w:r>
-        <w:rPr>
-          <w:lang w:val="uk-UA"/>
-        </w:rPr>
-        <w:t>Щоразу, коли якийсь з гравців не встигає відбити м’ячик, перевіряється, чи не набрав хтось із них 10 очок для початку нової гри і визначення переможця у цій. Якщо дана умова виконується, то викликається метод завершення гри, який анулює значення змінних з результатами, ставить платформи користувача та комп’ютера на вихідні позиції та чекає на натиснення кнопки початку гри користувачем. Якщо ж дана умова не була пройдена, то перевіряється, в якій частині поля знаходиться м’ячик після того, як один з гравців не встиг його відбити</w:t>
-      </w:r>
-      <w:r>
-        <w:rPr>
-          <w:lang w:val="uk-UA"/>
-        </w:rPr>
-        <w:t>. Якщо у лівій відносно середини довжини форми, то комп’ютеру нараховується одне очко, якщо у правій – користувачу. М’ячик повертається на вихідну позицію – у центр поля.</w:t>
-      </w:r>
-      <w:r>
-        <w:rPr>
-          <w:lang w:val="uk-UA"/>
-        </w:rPr>
-        <w:t>(див. Додаток В).</w:t>
-      </w:r>
-    </w:p>
-    <w:p>
-      <w:pPr>
-        <w:pStyle w:val="2"/>
-        <w:spacing w:line="360" w:lineRule="auto"/>
-        <w:rPr>
-          <w:noProof/>
-          <w:lang w:val="ru-RU"/>
-        </w:rPr>
-      </w:pPr>
-      <w:bookmarkStart w:id="31" w:name="_Toc40919509"/>
-      <w:bookmarkStart w:id="32" w:name="_Toc40951869"/>
-      <w:r>
-        <w:rPr>
-          <w:noProof/>
-          <w:lang w:val="uk-UA"/>
-        </w:rPr>
-        <w:t>2.</w:t>
-      </w:r>
-      <w:r>
-        <w:rPr>
-          <w:noProof/>
-          <w:lang w:val="uk-UA"/>
-        </w:rPr>
-        <w:t>6</w:t>
-      </w:r>
-      <w:r>
-        <w:rPr>
-          <w:noProof/>
-          <w:lang w:val="uk-UA"/>
-        </w:rPr>
-        <w:t xml:space="preserve">. </w:t>
-      </w:r>
-      <w:r>
-        <w:rPr>
-          <w:noProof/>
-          <w:lang w:val="ru-RU"/>
-        </w:rPr>
-        <w:t>Висновки до другого розділу</w:t>
-      </w:r>
-      <w:bookmarkEnd w:id="31"/>
-      <w:bookmarkEnd w:id="32"/>
-    </w:p>
-    <w:p>
-      <w:pPr>
-        <w:spacing w:line="360" w:lineRule="auto"/>
-        <w:ind w:firstLine="720"/>
-        <w:jc w:val="both"/>
-        <w:rPr>
-          <w:lang w:val="ru-RU"/>
-        </w:rPr>
-      </w:pPr>
-      <w:r>
-        <w:rPr>
-          <w:lang w:val="uk-UA"/>
-        </w:rPr>
-        <w:t>У другому розділі курсової робити були продемонстровані основні методи програми, які відповідають за елементи управління (алгоритм руху платформи-комп’ютера) та методи, що відповідають за руху кульки по ігровому полю.</w:t>
-      </w:r>
-      <w:r>
-        <w:rPr>
-          <w:lang w:val="ru-RU"/>
-        </w:rPr>
-        <w:t xml:space="preserve"> </w:t>
-      </w:r>
-      <w:r>
-        <w:rPr>
-          <w:lang w:val="uk-UA"/>
-        </w:rPr>
-        <w:t>Ці методи можна назвати основними у контексті отриманого завдання.</w:t>
-      </w:r>
-    </w:p>
-    <w:p>
-      <w:pPr>
-        <w:pStyle w:val="1"/>
-        <w:spacing w:line="360" w:lineRule="auto"/>
-        <w:rPr>
-          <w:rFonts w:eastAsia="Times New Roman"/>
-          <w:noProof/>
-          <w:lang w:val="uk-UA" w:eastAsia="ru-UA"/>
-        </w:rPr>
-      </w:pPr>
-      <w:bookmarkStart w:id="33" w:name="_Toc40919510"/>
-      <w:bookmarkStart w:id="34" w:name="_Toc40951870"/>
-      <w:r>
-        <w:rPr>
-          <w:rFonts w:eastAsia="Times New Roman"/>
-          <w:noProof/>
-          <w:lang w:val="uk-UA" w:eastAsia="ru-UA"/>
-        </w:rPr>
-        <w:lastRenderedPageBreak/>
-        <w:t>Розділ 3. Реалізація програмного продукту</w:t>
-      </w:r>
-      <w:bookmarkEnd w:id="33"/>
-      <w:bookmarkEnd w:id="34"/>
-    </w:p>
-    <w:p>
-      <w:pPr>
-        <w:pStyle w:val="2"/>
-        <w:spacing w:line="360" w:lineRule="auto"/>
-        <w:rPr>
-          <w:noProof/>
-          <w:lang w:val="uk-UA" w:eastAsia="ru-UA"/>
-        </w:rPr>
-      </w:pPr>
-      <w:bookmarkStart w:id="35" w:name="_Toc40919511"/>
-      <w:bookmarkStart w:id="36" w:name="_Toc40951871"/>
-      <w:r>
-        <w:rPr>
-          <w:noProof/>
-          <w:lang w:val="uk-UA" w:eastAsia="ru-UA"/>
-        </w:rPr>
-        <w:t>3.1. Інтерфейс користувача</w:t>
-      </w:r>
-      <w:bookmarkEnd w:id="35"/>
-      <w:bookmarkEnd w:id="36"/>
-    </w:p>
-    <w:p>
-      <w:pPr>
-        <w:shd w:val="clear" w:color="auto" w:fill="FFFFFF"/>
-        <w:spacing w:before="100" w:beforeAutospacing="1" w:after="0" w:line="360" w:lineRule="auto"/>
-        <w:ind w:firstLine="720"/>
-        <w:jc w:val="both"/>
-        <w:rPr>
-          <w:rFonts w:eastAsia="Times New Roman"/>
-          <w:noProof/>
-          <w:color w:val="000000" w:themeColor="text1"/>
-          <w:lang w:val="uk-UA" w:eastAsia="ru-UA"/>
-        </w:rPr>
-      </w:pPr>
-      <w:r>
-        <w:rPr>
-          <w:rFonts w:eastAsia="Times New Roman"/>
-          <w:noProof/>
-          <w:color w:val="000000" w:themeColor="text1"/>
-          <w:lang w:val="uk-UA" w:eastAsia="ru-UA"/>
-        </w:rPr>
-        <w:t xml:space="preserve">Користувацький інтерфейс фактично складається з двох прямокутних платформ, самої кульки і кнопки «Start Game», яка починає гру. До того, як користувач не натисне кнопку «Start Game», він не зможе почати гру. </w:t>
-      </w:r>
-    </w:p>
-    <w:p>
-      <w:pPr>
         <w:shd w:val="clear" w:color="auto" w:fill="FFFFFF"/>
         <w:spacing w:beforeAutospacing="1" w:after="0" w:afterAutospacing="1" w:line="360" w:lineRule="auto"/>
         <w:ind w:firstLine="720"/>
@@ -4363,14 +4395,238 @@
       </w:pPr>
       <w:r>
         <w:rPr>
-          <w:noProof/>
-          <w:lang w:val="uk-UA"/>
+          <w:rFonts w:eastAsia="Times New Roman"/>
+          <w:noProof/>
+          <w:color w:val="000000" w:themeColor="text1"/>
+          <w:lang w:val="uk-UA" w:eastAsia="ru-UA"/>
+        </w:rPr>
+        <w:t>Рис 3.1. Скріншот ігрового вікна</w:t>
+      </w:r>
+    </w:p>
+    <w:p>
+      <w:pPr>
+        <w:pStyle w:val="2"/>
+        <w:rPr>
+          <w:rFonts w:eastAsia="Times New Roman"/>
+          <w:noProof/>
+          <w:lang w:val="uk-UA" w:eastAsia="ru-UA"/>
+        </w:rPr>
+      </w:pPr>
+      <w:bookmarkStart w:id="37" w:name="_Toc40919512"/>
+      <w:bookmarkStart w:id="38" w:name="_Toc40995626"/>
+      <w:r>
+        <w:rPr>
+          <w:rFonts w:eastAsia="Times New Roman"/>
+          <w:noProof/>
+          <w:lang w:val="uk-UA" w:eastAsia="ru-UA"/>
+        </w:rPr>
+        <w:t>3.2. Елементи управління грою</w:t>
+      </w:r>
+      <w:bookmarkEnd w:id="37"/>
+      <w:bookmarkEnd w:id="38"/>
+    </w:p>
+    <w:p>
+      <w:pPr>
+        <w:shd w:val="clear" w:color="auto" w:fill="FFFFFF"/>
+        <w:spacing w:beforeAutospacing="1" w:after="0" w:afterAutospacing="1" w:line="360" w:lineRule="auto"/>
+        <w:ind w:firstLine="720"/>
+        <w:jc w:val="both"/>
+        <w:rPr>
+          <w:rFonts w:eastAsia="Times New Roman"/>
+          <w:noProof/>
+          <w:color w:val="000000" w:themeColor="text1"/>
+          <w:lang w:val="uk-UA" w:eastAsia="ru-UA"/>
+        </w:rPr>
+      </w:pPr>
+      <w:r>
+        <w:rPr>
+          <w:rFonts w:eastAsia="Times New Roman"/>
+          <w:noProof/>
+          <w:color w:val="000000" w:themeColor="text1"/>
+          <w:lang w:val="uk-UA" w:eastAsia="ru-UA"/>
+        </w:rPr>
+        <w:t>Спочатку задамо глобальні змінні. Їх складають постійні цілочисельні змінні, де limit_Pad – нижня границя для руху платформи гравця, щоб вона не виходила за межі вікна; limit_Ball – нижня границя для м’ячика перед відбиванням від стінки; звичайні цілочисельні змінні computer_won та player_won, в яких зберігається рахунок гравців; speed_Top та speed_Left, які керують напрямком та рухом кульки; булеві змінні up і down, які керуватимуть платформою користувача та game, яка не дає управляти платформою до початку гри; екземпляр r класу Random.</w:t>
+      </w:r>
+    </w:p>
+    <w:p>
+      <w:pPr>
+        <w:shd w:val="clear" w:color="auto" w:fill="FFFFFF"/>
+        <w:spacing w:beforeAutospacing="1" w:after="0" w:afterAutospacing="1" w:line="360" w:lineRule="auto"/>
+        <w:ind w:firstLine="720"/>
+        <w:jc w:val="both"/>
+        <w:rPr>
+          <w:rFonts w:eastAsia="Times New Roman"/>
+          <w:noProof/>
+          <w:color w:val="000000" w:themeColor="text1"/>
+          <w:lang w:val="uk-UA" w:eastAsia="ru-UA"/>
+        </w:rPr>
+      </w:pPr>
+      <w:r>
+        <w:rPr>
+          <w:rFonts w:eastAsia="Times New Roman"/>
+          <w:noProof/>
+          <w:color w:val="000000" w:themeColor="text1"/>
+          <w:lang w:val="uk-UA" w:eastAsia="ru-UA"/>
+        </w:rPr>
+        <w:lastRenderedPageBreak/>
+        <w:t>Спочатку була створена модель руху платформи користувача. Для реалізації цього завдання мені знадобилося два методи:</w:t>
+      </w:r>
+    </w:p>
+    <w:p>
+      <w:pPr>
+        <w:pStyle w:val="a5"/>
+        <w:numPr>
+          <w:ilvl w:val="0"/>
+          <w:numId w:val="1"/>
+        </w:numPr>
+        <w:autoSpaceDE w:val="0"/>
+        <w:autoSpaceDN w:val="0"/>
+        <w:adjustRightInd w:val="0"/>
+        <w:spacing w:after="0" w:line="360" w:lineRule="auto"/>
+        <w:ind w:left="714" w:hanging="357"/>
+        <w:rPr>
+          <w:rFonts w:ascii="Consolas" w:hAnsi="Consolas" w:cs="Consolas"/>
+          <w:noProof/>
+          <w:color w:val="000000"/>
+          <w:sz w:val="19"/>
+          <w:szCs w:val="19"/>
+          <w:lang w:val="uk-UA"/>
+        </w:rPr>
+      </w:pPr>
+      <w:r>
+        <w:rPr>
+          <w:rFonts w:eastAsia="Times New Roman"/>
+          <w:noProof/>
+          <w:color w:val="000000" w:themeColor="text1"/>
+          <w:lang w:val="uk-UA" w:eastAsia="ru-UA"/>
+        </w:rPr>
+        <w:t>Pressed – визначає, чи натиснута клавіша W/↑ або S/↑ за допомогою активації таймера, який пересуває платформу на 3 одиниці вгору/вниз;</w:t>
+      </w:r>
+    </w:p>
+    <w:p>
+      <w:pPr>
+        <w:pStyle w:val="a5"/>
+        <w:numPr>
+          <w:ilvl w:val="0"/>
+          <w:numId w:val="1"/>
+        </w:numPr>
+        <w:autoSpaceDE w:val="0"/>
+        <w:autoSpaceDN w:val="0"/>
+        <w:adjustRightInd w:val="0"/>
+        <w:spacing w:after="0" w:line="360" w:lineRule="auto"/>
+        <w:ind w:left="714" w:hanging="357"/>
+        <w:rPr>
+          <w:rFonts w:ascii="Consolas" w:hAnsi="Consolas" w:cs="Consolas"/>
+          <w:noProof/>
+          <w:color w:val="000000"/>
+          <w:sz w:val="19"/>
+          <w:szCs w:val="19"/>
+          <w:lang w:val="uk-UA"/>
+        </w:rPr>
+      </w:pPr>
+      <w:r>
+        <w:rPr>
+          <w:rFonts w:eastAsia="Times New Roman"/>
+          <w:noProof/>
+          <w:color w:val="000000" w:themeColor="text1"/>
+          <w:lang w:val="uk-UA" w:eastAsia="ru-UA"/>
+        </w:rPr>
+        <w:t>Released – визначає, коли була відпущена кнопка і зупиняє таймер.</w:t>
+      </w:r>
+    </w:p>
+    <w:p>
+      <w:pPr>
+        <w:shd w:val="clear" w:color="auto" w:fill="FFFFFF"/>
+        <w:spacing w:before="100" w:beforeAutospacing="1" w:after="100" w:afterAutospacing="1" w:line="360" w:lineRule="auto"/>
+        <w:ind w:firstLine="720"/>
+        <w:jc w:val="both"/>
+        <w:rPr>
+          <w:rFonts w:eastAsia="Times New Roman"/>
+          <w:noProof/>
+          <w:color w:val="000000" w:themeColor="text1"/>
+          <w:lang w:val="uk-UA" w:eastAsia="ru-UA"/>
+        </w:rPr>
+      </w:pPr>
+      <w:r>
+        <w:rPr>
+          <w:rFonts w:eastAsia="Times New Roman"/>
+          <w:noProof/>
+          <w:color w:val="000000" w:themeColor="text1"/>
+          <w:lang w:val="uk-UA" w:eastAsia="ru-UA"/>
+        </w:rPr>
+        <w:t>Модель руху платформи, якою управляє комп’ютер є достатньо простою.  Вона управляється таймером і складається з двох операторів if. Один з них обмежує його рух у границях форми, а інший завжди слідує за кулькою незалежно від того, чи вона нижче, чи вище середини платформи.</w:t>
+      </w:r>
+    </w:p>
+    <w:p>
+      <w:pPr>
+        <w:pStyle w:val="2"/>
+        <w:rPr>
+          <w:rFonts w:eastAsia="Times New Roman"/>
+          <w:noProof/>
+          <w:lang w:val="uk-UA" w:eastAsia="ru-UA"/>
+        </w:rPr>
+      </w:pPr>
+      <w:bookmarkStart w:id="39" w:name="_Toc40919513"/>
+      <w:bookmarkStart w:id="40" w:name="_Toc40995627"/>
+      <w:r>
+        <w:rPr>
+          <w:rFonts w:eastAsia="Times New Roman"/>
+          <w:noProof/>
+          <w:lang w:val="uk-UA" w:eastAsia="ru-UA"/>
+        </w:rPr>
+        <w:t>3.3. Рух м’ячика по ігровому полю</w:t>
+      </w:r>
+      <w:bookmarkEnd w:id="39"/>
+      <w:bookmarkEnd w:id="40"/>
+    </w:p>
+    <w:p>
+      <w:pPr>
+        <w:shd w:val="clear" w:color="auto" w:fill="FFFFFF"/>
+        <w:spacing w:before="100" w:beforeAutospacing="1" w:after="100" w:afterAutospacing="1" w:line="360" w:lineRule="auto"/>
+        <w:ind w:firstLine="720"/>
+        <w:jc w:val="both"/>
+        <w:rPr>
+          <w:rFonts w:eastAsia="Times New Roman"/>
+          <w:noProof/>
+          <w:color w:val="000000" w:themeColor="text1"/>
+          <w:lang w:val="uk-UA" w:eastAsia="ru-UA"/>
+        </w:rPr>
+      </w:pPr>
+      <w:r>
+        <w:rPr>
+          <w:rFonts w:eastAsia="Times New Roman"/>
+          <w:noProof/>
+          <w:color w:val="000000" w:themeColor="text1"/>
+          <w:lang w:val="uk-UA" w:eastAsia="ru-UA"/>
+        </w:rPr>
+        <w:t>Перейдемо до алгоритму руху кульки. Спочатку необхідно задати значення напрямку руху кульки. Після старту кулька рухається до платформи користувача керуючись лише значенням speed_Left паралельно горизонтальним границям вікна. Для цього створено два методи: один задає значення змінних speed_Top та speed_Left, а інший змушує кульку рухатися по ігровому полю:</w:t>
+      </w:r>
+    </w:p>
+    <w:p>
+      <w:pPr>
+        <w:shd w:val="clear" w:color="auto" w:fill="FFFFFF"/>
+        <w:spacing w:before="100" w:beforeAutospacing="1" w:after="100" w:afterAutospacing="1" w:line="360" w:lineRule="auto"/>
+        <w:ind w:firstLine="720"/>
+        <w:jc w:val="both"/>
+        <w:rPr>
+          <w:rFonts w:eastAsia="Times New Roman"/>
+          <w:noProof/>
+          <w:color w:val="000000" w:themeColor="text1"/>
+          <w:lang w:val="uk-UA" w:eastAsia="ru-UA"/>
+        </w:rPr>
+      </w:pPr>
+      <w:r>
+        <w:rPr>
+          <w:rFonts w:eastAsia="Times New Roman"/>
+          <w:noProof/>
+          <w:color w:val="000000" w:themeColor="text1"/>
+          <w:lang w:val="uk-UA" w:eastAsia="ru-UA"/>
         </w:rPr>
         <w:drawing>
-          <wp:inline distT="0" distB="0" distL="0" distR="0" wp14:anchorId="11282279" wp14:editId="4BBF3E6B">
-            <wp:extent cx="4629150" cy="2790825"/>
-            <wp:effectExtent l="0" t="0" r="0" b="9525"/>
-            <wp:docPr id="1" name="Рисунок 1"/>
+          <wp:inline distT="0" distB="0" distL="0" distR="0" wp14:anchorId="5112360E" wp14:editId="42B09053">
+            <wp:extent cx="1914792" cy="1648055"/>
+            <wp:effectExtent l="0" t="0" r="9525" b="9525"/>
+            <wp:docPr id="9" name="Рисунок 9"/>
             <wp:cNvGraphicFramePr>
               <a:graphicFrameLocks xmlns:a="http://schemas.openxmlformats.org/drawingml/2006/main" noChangeAspect="1"/>
             </wp:cNvGraphicFramePr>
@@ -4390,7 +4646,7 @@
                   <pic:spPr>
                     <a:xfrm>
                       <a:off x="0" y="0"/>
-                      <a:ext cx="4629150" cy="2790825"/>
+                      <a:ext cx="1914792" cy="1648055"/>
                     </a:xfrm>
                     <a:prstGeom prst="rect">
                       <a:avLst/>
@@ -4406,52 +4662,7 @@
     <w:p>
       <w:pPr>
         <w:shd w:val="clear" w:color="auto" w:fill="FFFFFF"/>
-        <w:spacing w:beforeAutospacing="1" w:after="0" w:afterAutospacing="1" w:line="360" w:lineRule="auto"/>
-        <w:ind w:firstLine="720"/>
-        <w:jc w:val="center"/>
-        <w:rPr>
-          <w:rFonts w:eastAsia="Times New Roman"/>
-          <w:noProof/>
-          <w:color w:val="000000" w:themeColor="text1"/>
-          <w:lang w:val="uk-UA" w:eastAsia="ru-UA"/>
-        </w:rPr>
-      </w:pPr>
-      <w:r>
-        <w:rPr>
-          <w:rFonts w:eastAsia="Times New Roman"/>
-          <w:noProof/>
-          <w:color w:val="000000" w:themeColor="text1"/>
-          <w:lang w:val="uk-UA" w:eastAsia="ru-UA"/>
-        </w:rPr>
-        <w:t>Рис 3.1. Скріншот ігрового вікна</w:t>
-      </w:r>
-    </w:p>
-    <w:p>
-      <w:pPr>
-        <w:pStyle w:val="2"/>
-        <w:rPr>
-          <w:rFonts w:eastAsia="Times New Roman"/>
-          <w:noProof/>
-          <w:lang w:val="uk-UA" w:eastAsia="ru-UA"/>
-        </w:rPr>
-      </w:pPr>
-      <w:bookmarkStart w:id="37" w:name="_Toc40919512"/>
-      <w:bookmarkStart w:id="38" w:name="_Toc40951872"/>
-      <w:r>
-        <w:rPr>
-          <w:rFonts w:eastAsia="Times New Roman"/>
-          <w:noProof/>
-          <w:lang w:val="uk-UA" w:eastAsia="ru-UA"/>
-        </w:rPr>
-        <w:t>3.2. Елементи управління грою</w:t>
-      </w:r>
-      <w:bookmarkEnd w:id="37"/>
-      <w:bookmarkEnd w:id="38"/>
-    </w:p>
-    <w:p>
-      <w:pPr>
-        <w:shd w:val="clear" w:color="auto" w:fill="FFFFFF"/>
-        <w:spacing w:beforeAutospacing="1" w:after="0" w:afterAutospacing="1" w:line="360" w:lineRule="auto"/>
+        <w:spacing w:before="100" w:beforeAutospacing="1" w:after="100" w:afterAutospacing="1" w:line="360" w:lineRule="auto"/>
         <w:ind w:firstLine="720"/>
         <w:jc w:val="both"/>
         <w:rPr>
@@ -4468,93 +4679,7 @@
           <w:color w:val="000000" w:themeColor="text1"/>
           <w:lang w:val="uk-UA" w:eastAsia="ru-UA"/>
         </w:rPr>
-        <w:t>Спочатку задамо глобальні змінні. Їх складають постійні цілочисельні змінні, де limit_Pad – нижня границя для руху платформи гравця, щоб вона не виходила за межі вікна; limit_Ball – нижня границя для м’ячика перед відбиванням від стінки; звичайні цілочисельні змінні computer_won та player_won, в яких зберігається рахунок гравців; speed_Top та speed_Left, які керують напрямком та рухом кульки; булеві змінні up і down, які керуватимуть платформою користувача та game, яка не дає управляти платформою до початку гри; екземпляр r класу Random.</w:t>
-      </w:r>
-    </w:p>
-    <w:p>
-      <w:pPr>
-        <w:shd w:val="clear" w:color="auto" w:fill="FFFFFF"/>
-        <w:spacing w:beforeAutospacing="1" w:after="0" w:afterAutospacing="1" w:line="360" w:lineRule="auto"/>
-        <w:ind w:firstLine="720"/>
-        <w:jc w:val="both"/>
-        <w:rPr>
-          <w:rFonts w:eastAsia="Times New Roman"/>
-          <w:noProof/>
-          <w:color w:val="000000" w:themeColor="text1"/>
-          <w:lang w:val="uk-UA" w:eastAsia="ru-UA"/>
-        </w:rPr>
-      </w:pPr>
-      <w:r>
-        <w:rPr>
-          <w:rFonts w:eastAsia="Times New Roman"/>
-          <w:noProof/>
-          <w:color w:val="000000" w:themeColor="text1"/>
-          <w:lang w:val="uk-UA" w:eastAsia="ru-UA"/>
-        </w:rPr>
-        <w:lastRenderedPageBreak/>
-        <w:t>Спочатку була створена модель руху платформи користувача. Для реалізації цього завдання мені знадобилося два методи:</w:t>
-      </w:r>
-    </w:p>
-    <w:p>
-      <w:pPr>
-        <w:pStyle w:val="a5"/>
-        <w:numPr>
-          <w:ilvl w:val="0"/>
-          <w:numId w:val="1"/>
-        </w:numPr>
-        <w:autoSpaceDE w:val="0"/>
-        <w:autoSpaceDN w:val="0"/>
-        <w:adjustRightInd w:val="0"/>
-        <w:spacing w:after="0" w:line="360" w:lineRule="auto"/>
-        <w:ind w:left="714" w:hanging="357"/>
-        <w:rPr>
-          <w:rFonts w:ascii="Consolas" w:hAnsi="Consolas" w:cs="Consolas"/>
-          <w:noProof/>
-          <w:color w:val="000000"/>
-          <w:sz w:val="19"/>
-          <w:szCs w:val="19"/>
-          <w:lang w:val="uk-UA"/>
-        </w:rPr>
-      </w:pPr>
-      <w:r>
-        <w:rPr>
-          <w:rFonts w:eastAsia="Times New Roman"/>
-          <w:noProof/>
-          <w:color w:val="000000" w:themeColor="text1"/>
-          <w:lang w:val="uk-UA" w:eastAsia="ru-UA"/>
-        </w:rPr>
-        <w:t>Pressed – визначає, чи натиснута клавіша W/↑ або S/↑ за допомогою активації таймера, який пересуває платформу на 3 одиниці вгору/вниз;</w:t>
-      </w:r>
-    </w:p>
-    <w:p>
-      <w:pPr>
-        <w:pStyle w:val="a5"/>
-        <w:numPr>
-          <w:ilvl w:val="0"/>
-          <w:numId w:val="1"/>
-        </w:numPr>
-        <w:autoSpaceDE w:val="0"/>
-        <w:autoSpaceDN w:val="0"/>
-        <w:adjustRightInd w:val="0"/>
-        <w:spacing w:after="0" w:line="360" w:lineRule="auto"/>
-        <w:ind w:left="714" w:hanging="357"/>
-        <w:rPr>
-          <w:rFonts w:ascii="Consolas" w:hAnsi="Consolas" w:cs="Consolas"/>
-          <w:noProof/>
-          <w:color w:val="000000"/>
-          <w:sz w:val="19"/>
-          <w:szCs w:val="19"/>
-          <w:lang w:val="uk-UA"/>
-        </w:rPr>
-      </w:pPr>
-      <w:r>
-        <w:rPr>
-          <w:rFonts w:eastAsia="Times New Roman"/>
-          <w:noProof/>
-          <w:color w:val="000000" w:themeColor="text1"/>
-          <w:lang w:val="uk-UA" w:eastAsia="ru-UA"/>
-        </w:rPr>
-        <w:t>Released – визначає, коли була відпущена кнопка і зупиняє таймер.</w:t>
+        <w:t>У методі NewPoint() описується план дій, коли одному з гравців не вдалося відбити кульку. Коли м'ячик виходить за одну з вертикальних меж, необхідно встановити його на місце по центру вікна і подача кульки у новому раунді надається гравцю, який її не відбив:</w:t>
       </w:r>
     </w:p>
     <w:p>
@@ -4570,37 +4695,6 @@
           <w:lang w:val="uk-UA" w:eastAsia="ru-UA"/>
         </w:rPr>
       </w:pPr>
-      <w:r>
-        <w:rPr>
-          <w:rFonts w:eastAsia="Times New Roman"/>
-          <w:noProof/>
-          <w:color w:val="000000" w:themeColor="text1"/>
-          <w:lang w:val="uk-UA" w:eastAsia="ru-UA"/>
-        </w:rPr>
-        <w:t>Модель руху платформи, якою управляє комп’ютер є достатньо простою.  Вона управляється таймером і складається з двох операторів if. Один з них обмежує його рух у границях форми, а інший завжди слідує за кулькою незалежно від того, чи вона нижче, чи вище середини платформи.</w:t>
-      </w:r>
-    </w:p>
-    <w:p>
-      <w:pPr>
-        <w:pStyle w:val="2"/>
-        <w:rPr>
-          <w:rFonts w:eastAsia="Times New Roman"/>
-          <w:noProof/>
-          <w:lang w:val="uk-UA" w:eastAsia="ru-UA"/>
-        </w:rPr>
-      </w:pPr>
-      <w:bookmarkStart w:id="39" w:name="_Toc40919513"/>
-      <w:bookmarkStart w:id="40" w:name="_Toc40951873"/>
-      <w:r>
-        <w:rPr>
-          <w:rFonts w:eastAsia="Times New Roman"/>
-          <w:noProof/>
-          <w:lang w:val="uk-UA" w:eastAsia="ru-UA"/>
-        </w:rPr>
-        <w:t>3.3. Рух м’ячика по ігровому полю</w:t>
-      </w:r>
-      <w:bookmarkEnd w:id="39"/>
-      <w:bookmarkEnd w:id="40"/>
     </w:p>
     <w:p>
       <w:pPr>
@@ -4622,7 +4716,8 @@
           <w:color w:val="000000" w:themeColor="text1"/>
           <w:lang w:val="uk-UA" w:eastAsia="ru-UA"/>
         </w:rPr>
-        <w:t>Перейдемо до алгоритму руху кульки. Спочатку необхідно задати значення напрямку руху кульки. Після старту кулька рухається до платформи користувача керуючись лише значенням speed_Left паралельно горизонтальним границям вікна. Для цього створено два методи: один задає значення змінних speed_Top та speed_Left, а інший змушує кульку рухатися по ігровому полю:</w:t>
+        <w:lastRenderedPageBreak/>
+        <w:t>Наступним, що необхідно зробити є встановлення вертикальних та горизонтальних границь для м’ячика. Вертикально: коли кулька торкається верхньої границі форми, то вона відбивається у протилежному напрямку. Тому, ми маємо домножити значення змінної speed_Top на -1 і тоді напрямок кульки буде змінюватися незалежно від того, верхня це чи нижня границя форми:</w:t>
       </w:r>
     </w:p>
     <w:p>
@@ -4646,10 +4741,10 @@
           <w:lang w:val="uk-UA" w:eastAsia="ru-UA"/>
         </w:rPr>
         <w:drawing>
-          <wp:inline distT="0" distB="0" distL="0" distR="0" wp14:anchorId="5112360E" wp14:editId="42B09053">
-            <wp:extent cx="1914792" cy="1648055"/>
-            <wp:effectExtent l="0" t="0" r="9525" b="9525"/>
-            <wp:docPr id="9" name="Рисунок 9"/>
+          <wp:inline distT="0" distB="0" distL="0" distR="0" wp14:anchorId="0EBCEAFF" wp14:editId="00900212">
+            <wp:extent cx="2514951" cy="971686"/>
+            <wp:effectExtent l="0" t="0" r="0" b="0"/>
+            <wp:docPr id="10" name="Рисунок 10"/>
             <wp:cNvGraphicFramePr>
               <a:graphicFrameLocks xmlns:a="http://schemas.openxmlformats.org/drawingml/2006/main" noChangeAspect="1"/>
             </wp:cNvGraphicFramePr>
@@ -4669,7 +4764,7 @@
                   <pic:spPr>
                     <a:xfrm>
                       <a:off x="0" y="0"/>
-                      <a:ext cx="1914792" cy="1648055"/>
+                      <a:ext cx="2514951" cy="971686"/>
                     </a:xfrm>
                     <a:prstGeom prst="rect">
                       <a:avLst/>
@@ -4702,7 +4797,7 @@
           <w:color w:val="000000" w:themeColor="text1"/>
           <w:lang w:val="uk-UA" w:eastAsia="ru-UA"/>
         </w:rPr>
-        <w:t>У методі NewPoint() описується план дій, коли одному з гравців не вдалося відбити кульку. Коли м'ячик виходить за одну з вертикальних меж, необхідно встановити його на місце по центру вікна і подача кульки у новому раунді надається гравцю, який її не відбив:</w:t>
+        <w:t>Горизонтально ж роботи трохи більше. Основний метод BallLeftField включає у себе множину менших процедур, де спочатку перевіряється, чи не набрав один з гравців необхідну кількість очок, а потім перевіряючи координати м’ячика звертається до методів, які повернуть м’ячик до центра вікна, нададуть подачу м’ячика гравцю, який перед цим не встиг його відбити (NewPoint()) і, відповідно, додасть до рахунку одне очко (PlayerWon() або ComputerWon()):</w:t>
       </w:r>
     </w:p>
     <w:p>
@@ -4718,56 +4813,18 @@
           <w:lang w:val="uk-UA" w:eastAsia="ru-UA"/>
         </w:rPr>
       </w:pPr>
-    </w:p>
-    <w:p>
-      <w:pPr>
-        <w:shd w:val="clear" w:color="auto" w:fill="FFFFFF"/>
-        <w:spacing w:before="100" w:beforeAutospacing="1" w:after="100" w:afterAutospacing="1" w:line="360" w:lineRule="auto"/>
-        <w:ind w:firstLine="720"/>
-        <w:jc w:val="both"/>
+      <w:r>
         <w:rPr>
           <w:rFonts w:eastAsia="Times New Roman"/>
           <w:noProof/>
           <w:color w:val="000000" w:themeColor="text1"/>
           <w:lang w:val="uk-UA" w:eastAsia="ru-UA"/>
         </w:rPr>
-      </w:pPr>
-      <w:r>
-        <w:rPr>
-          <w:rFonts w:eastAsia="Times New Roman"/>
-          <w:noProof/>
-          <w:color w:val="000000" w:themeColor="text1"/>
-          <w:lang w:val="uk-UA" w:eastAsia="ru-UA"/>
-        </w:rPr>
-        <w:lastRenderedPageBreak/>
-        <w:t>Наступним, що необхідно зробити є встановлення вертикальних та горизонтальних границь для м’ячика. Вертикально: коли кулька торкається верхньої границі форми, то вона відбивається у протилежному напрямку. Тому, ми маємо домножити значення змінної speed_Top на -1 і тоді напрямок кульки буде змінюватися незалежно від того, верхня це чи нижня границя форми:</w:t>
-      </w:r>
-    </w:p>
-    <w:p>
-      <w:pPr>
-        <w:shd w:val="clear" w:color="auto" w:fill="FFFFFF"/>
-        <w:spacing w:before="100" w:beforeAutospacing="1" w:after="100" w:afterAutospacing="1" w:line="360" w:lineRule="auto"/>
-        <w:ind w:firstLine="720"/>
-        <w:jc w:val="both"/>
-        <w:rPr>
-          <w:rFonts w:eastAsia="Times New Roman"/>
-          <w:noProof/>
-          <w:color w:val="000000" w:themeColor="text1"/>
-          <w:lang w:val="uk-UA" w:eastAsia="ru-UA"/>
-        </w:rPr>
-      </w:pPr>
-      <w:r>
-        <w:rPr>
-          <w:rFonts w:eastAsia="Times New Roman"/>
-          <w:noProof/>
-          <w:color w:val="000000" w:themeColor="text1"/>
-          <w:lang w:val="uk-UA" w:eastAsia="ru-UA"/>
-        </w:rPr>
         <w:drawing>
-          <wp:inline distT="0" distB="0" distL="0" distR="0" wp14:anchorId="0EBCEAFF" wp14:editId="00900212">
-            <wp:extent cx="2514951" cy="971686"/>
-            <wp:effectExtent l="0" t="0" r="0" b="0"/>
-            <wp:docPr id="10" name="Рисунок 10"/>
+          <wp:inline distT="0" distB="0" distL="0" distR="0" wp14:anchorId="221EBE55" wp14:editId="107880D9">
+            <wp:extent cx="3629532" cy="2772162"/>
+            <wp:effectExtent l="0" t="0" r="9525" b="9525"/>
+            <wp:docPr id="11" name="Рисунок 11"/>
             <wp:cNvGraphicFramePr>
               <a:graphicFrameLocks xmlns:a="http://schemas.openxmlformats.org/drawingml/2006/main" noChangeAspect="1"/>
             </wp:cNvGraphicFramePr>
@@ -4787,7 +4844,7 @@
                   <pic:spPr>
                     <a:xfrm>
                       <a:off x="0" y="0"/>
-                      <a:ext cx="2514951" cy="971686"/>
+                      <a:ext cx="3629532" cy="2772162"/>
                     </a:xfrm>
                     <a:prstGeom prst="rect">
                       <a:avLst/>
@@ -4820,7 +4877,152 @@
           <w:color w:val="000000" w:themeColor="text1"/>
           <w:lang w:val="uk-UA" w:eastAsia="ru-UA"/>
         </w:rPr>
-        <w:t>Горизонтально ж роботи трохи більше. Основний метод BallLeftField включає у себе множину менших процедур, де спочатку перевіряється, чи не набрав один з гравців необхідну кількість очок, а потім перевіряючи координати м’ячика звертається до методів, які повернуть м’ячик до центра вікна, нададуть подачу м’ячика гравцю, який перед цим не встиг його відбити (NewPoint()) і, відповідно, додасть до рахунку одне очко (PlayerWon() або ComputerWon()):</w:t>
+        <w:t xml:space="preserve">Однією з найважливіших складових руху м’ячика є визначення місця, де він зіткнувся з платформою. Для цього платформи були поділені на 5 рівних </w:t>
+      </w:r>
+      <w:r>
+        <w:rPr>
+          <w:rFonts w:eastAsia="Times New Roman"/>
+          <w:noProof/>
+          <w:color w:val="000000" w:themeColor="text1"/>
+          <w:lang w:val="uk-UA" w:eastAsia="ru-UA"/>
+        </w:rPr>
+        <w:lastRenderedPageBreak/>
+        <w:t>частин і записані в окремі методи, де перевіряються нижче вказані умови на істину чи хибу:</w:t>
+      </w:r>
+    </w:p>
+    <w:p>
+      <w:pPr>
+        <w:pStyle w:val="a5"/>
+        <w:numPr>
+          <w:ilvl w:val="0"/>
+          <w:numId w:val="2"/>
+        </w:numPr>
+        <w:shd w:val="clear" w:color="auto" w:fill="FFFFFF"/>
+        <w:spacing w:before="100" w:beforeAutospacing="1" w:after="100" w:afterAutospacing="1" w:line="360" w:lineRule="auto"/>
+        <w:jc w:val="both"/>
+        <w:rPr>
+          <w:rFonts w:eastAsia="Times New Roman"/>
+          <w:noProof/>
+          <w:color w:val="000000" w:themeColor="text1"/>
+          <w:lang w:val="uk-UA" w:eastAsia="ru-UA"/>
+        </w:rPr>
+      </w:pPr>
+      <w:r>
+        <w:rPr>
+          <w:rFonts w:eastAsia="Times New Roman"/>
+          <w:noProof/>
+          <w:color w:val="000000" w:themeColor="text1"/>
+          <w:lang w:val="uk-UA" w:eastAsia="ru-UA"/>
+        </w:rPr>
+        <w:t>Upper – місце зіткнення кульки з платформою вище або дорівнює різниці вершини платформи та висоти кульки і нижче або дорівнює сумі вершини платформи та висоти кульки;</w:t>
+      </w:r>
+    </w:p>
+    <w:p>
+      <w:pPr>
+        <w:pStyle w:val="a5"/>
+        <w:numPr>
+          <w:ilvl w:val="0"/>
+          <w:numId w:val="2"/>
+        </w:numPr>
+        <w:shd w:val="clear" w:color="auto" w:fill="FFFFFF"/>
+        <w:spacing w:before="100" w:beforeAutospacing="1" w:after="100" w:afterAutospacing="1" w:line="360" w:lineRule="auto"/>
+        <w:jc w:val="both"/>
+        <w:rPr>
+          <w:rFonts w:eastAsia="Times New Roman"/>
+          <w:noProof/>
+          <w:color w:val="000000" w:themeColor="text1"/>
+          <w:lang w:val="uk-UA" w:eastAsia="ru-UA"/>
+        </w:rPr>
+      </w:pPr>
+      <w:r>
+        <w:rPr>
+          <w:rFonts w:eastAsia="Times New Roman"/>
+          <w:noProof/>
+          <w:color w:val="000000" w:themeColor="text1"/>
+          <w:lang w:val="uk-UA" w:eastAsia="ru-UA"/>
+        </w:rPr>
+        <w:t>High – місце зіткнення кульки з платформою вище суми вершини платформи та висоти кульки і нижче або дорівнює сумі вершини платформи та двох висот кульки;</w:t>
+      </w:r>
+    </w:p>
+    <w:p>
+      <w:pPr>
+        <w:pStyle w:val="a5"/>
+        <w:numPr>
+          <w:ilvl w:val="0"/>
+          <w:numId w:val="2"/>
+        </w:numPr>
+        <w:shd w:val="clear" w:color="auto" w:fill="FFFFFF"/>
+        <w:spacing w:before="100" w:beforeAutospacing="1" w:after="100" w:afterAutospacing="1" w:line="360" w:lineRule="auto"/>
+        <w:jc w:val="both"/>
+        <w:rPr>
+          <w:rFonts w:eastAsia="Times New Roman"/>
+          <w:noProof/>
+          <w:color w:val="000000" w:themeColor="text1"/>
+          <w:lang w:val="uk-UA" w:eastAsia="ru-UA"/>
+        </w:rPr>
+      </w:pPr>
+      <w:r>
+        <w:rPr>
+          <w:rFonts w:eastAsia="Times New Roman"/>
+          <w:noProof/>
+          <w:color w:val="000000" w:themeColor="text1"/>
+          <w:lang w:val="uk-UA" w:eastAsia="ru-UA"/>
+        </w:rPr>
+        <w:t>Middle – місце зіткнення кульки з платформою вище суми вершини платформи та двох висот кульки і нижче або дорівнює сумі вершини платформи та трьох висот кульки;</w:t>
+      </w:r>
+    </w:p>
+    <w:p>
+      <w:pPr>
+        <w:pStyle w:val="a5"/>
+        <w:numPr>
+          <w:ilvl w:val="0"/>
+          <w:numId w:val="2"/>
+        </w:numPr>
+        <w:shd w:val="clear" w:color="auto" w:fill="FFFFFF"/>
+        <w:spacing w:before="100" w:beforeAutospacing="1" w:after="100" w:afterAutospacing="1" w:line="360" w:lineRule="auto"/>
+        <w:jc w:val="both"/>
+        <w:rPr>
+          <w:rFonts w:eastAsia="Times New Roman"/>
+          <w:noProof/>
+          <w:color w:val="000000" w:themeColor="text1"/>
+          <w:lang w:val="uk-UA" w:eastAsia="ru-UA"/>
+        </w:rPr>
+      </w:pPr>
+      <w:r>
+        <w:rPr>
+          <w:rFonts w:eastAsia="Times New Roman"/>
+          <w:noProof/>
+          <w:color w:val="000000" w:themeColor="text1"/>
+          <w:lang w:val="uk-UA" w:eastAsia="ru-UA"/>
+        </w:rPr>
+        <w:t>Low – місце зіткнення кульки з платформою вище суми вершини платформи та трьох висот кульки і нижче або дорівнює сумі вершини платформи та чотирьох висот кульки;</w:t>
+      </w:r>
+    </w:p>
+    <w:p>
+      <w:pPr>
+        <w:pStyle w:val="a5"/>
+        <w:numPr>
+          <w:ilvl w:val="0"/>
+          <w:numId w:val="2"/>
+        </w:numPr>
+        <w:shd w:val="clear" w:color="auto" w:fill="FFFFFF"/>
+        <w:spacing w:before="100" w:beforeAutospacing="1" w:after="100" w:afterAutospacing="1" w:line="360" w:lineRule="auto"/>
+        <w:jc w:val="both"/>
+        <w:rPr>
+          <w:rFonts w:eastAsia="Times New Roman"/>
+          <w:noProof/>
+          <w:color w:val="000000" w:themeColor="text1"/>
+          <w:lang w:val="uk-UA" w:eastAsia="ru-UA"/>
+        </w:rPr>
+      </w:pPr>
+      <w:r>
+        <w:rPr>
+          <w:rFonts w:eastAsia="Times New Roman"/>
+          <w:noProof/>
+          <w:color w:val="000000" w:themeColor="text1"/>
+          <w:lang w:val="uk-UA" w:eastAsia="ru-UA"/>
+        </w:rPr>
+        <w:t>Bot – місце зіткнення кульки з платформою вище суми вершини платформи та чотирьох висот кульки і нижче або дорівнює сумі вершини платформи та висоти кульки.</w:t>
       </w:r>
     </w:p>
     <w:p>
@@ -4843,11 +5045,34 @@
           <w:color w:val="000000" w:themeColor="text1"/>
           <w:lang w:val="uk-UA" w:eastAsia="ru-UA"/>
         </w:rPr>
+        <w:t>Також ми маємо знати, які координати передавати м’ячику в залежності від того, з платформою якого з гравців він зіткнувся. Спочатку напишемо функцію, яка повертатиме від’ємне значення випадкового числа. Потім в залежності від позиції м’ячика (вище чи нижче ширини форми), платформа буде відбивати м'ячик у зворотню сторону надаючи змінній speed_Left від’ємне чи додатнє значення:</w:t>
+      </w:r>
+    </w:p>
+    <w:p>
+      <w:pPr>
+        <w:shd w:val="clear" w:color="auto" w:fill="FFFFFF"/>
+        <w:spacing w:before="100" w:beforeAutospacing="1" w:after="100" w:afterAutospacing="1" w:line="360" w:lineRule="auto"/>
+        <w:ind w:firstLine="720"/>
+        <w:jc w:val="both"/>
+        <w:rPr>
+          <w:rFonts w:eastAsia="Times New Roman"/>
+          <w:noProof/>
+          <w:color w:val="000000" w:themeColor="text1"/>
+          <w:lang w:val="uk-UA" w:eastAsia="ru-UA"/>
+        </w:rPr>
+      </w:pPr>
+      <w:r>
+        <w:rPr>
+          <w:rFonts w:eastAsia="Times New Roman"/>
+          <w:noProof/>
+          <w:color w:val="000000" w:themeColor="text1"/>
+          <w:lang w:val="uk-UA" w:eastAsia="ru-UA"/>
+        </w:rPr>
         <w:drawing>
-          <wp:inline distT="0" distB="0" distL="0" distR="0" wp14:anchorId="221EBE55" wp14:editId="107880D9">
-            <wp:extent cx="3629532" cy="2772162"/>
-            <wp:effectExtent l="0" t="0" r="9525" b="9525"/>
-            <wp:docPr id="11" name="Рисунок 11"/>
+          <wp:inline distT="0" distB="0" distL="0" distR="0" wp14:anchorId="20FCE969" wp14:editId="21932FF9">
+            <wp:extent cx="2353003" cy="771633"/>
+            <wp:effectExtent l="0" t="0" r="0" b="9525"/>
+            <wp:docPr id="14" name="Рисунок 14"/>
             <wp:cNvGraphicFramePr>
               <a:graphicFrameLocks xmlns:a="http://schemas.openxmlformats.org/drawingml/2006/main" noChangeAspect="1"/>
             </wp:cNvGraphicFramePr>
@@ -4867,7 +5092,7 @@
                   <pic:spPr>
                     <a:xfrm>
                       <a:off x="0" y="0"/>
-                      <a:ext cx="3629532" cy="2772162"/>
+                      <a:ext cx="2353003" cy="771633"/>
                     </a:xfrm>
                     <a:prstGeom prst="rect">
                       <a:avLst/>
@@ -4900,202 +5125,12 @@
           <w:color w:val="000000" w:themeColor="text1"/>
           <w:lang w:val="uk-UA" w:eastAsia="ru-UA"/>
         </w:rPr>
-        <w:t xml:space="preserve">Однією з найважливіших складових руху м’ячика є визначення місця, де він зіткнувся з платформою. Для цього платформи були поділені на 5 рівних </w:t>
-      </w:r>
-      <w:r>
-        <w:rPr>
-          <w:rFonts w:eastAsia="Times New Roman"/>
-          <w:noProof/>
-          <w:color w:val="000000" w:themeColor="text1"/>
-          <w:lang w:val="uk-UA" w:eastAsia="ru-UA"/>
-        </w:rPr>
         <w:lastRenderedPageBreak/>
-        <w:t>частин і записані в окремі методи, де перевіряються нижче вказані умови на істину чи хибу:</w:t>
-      </w:r>
-    </w:p>
-    <w:p>
-      <w:pPr>
-        <w:pStyle w:val="a5"/>
-        <w:numPr>
-          <w:ilvl w:val="0"/>
-          <w:numId w:val="2"/>
-        </w:numPr>
-        <w:shd w:val="clear" w:color="auto" w:fill="FFFFFF"/>
-        <w:spacing w:before="100" w:beforeAutospacing="1" w:after="100" w:afterAutospacing="1" w:line="360" w:lineRule="auto"/>
-        <w:jc w:val="both"/>
-        <w:rPr>
-          <w:rFonts w:eastAsia="Times New Roman"/>
-          <w:noProof/>
-          <w:color w:val="000000" w:themeColor="text1"/>
-          <w:lang w:val="uk-UA" w:eastAsia="ru-UA"/>
-        </w:rPr>
-      </w:pPr>
-      <w:r>
-        <w:rPr>
-          <w:rFonts w:eastAsia="Times New Roman"/>
-          <w:noProof/>
-          <w:color w:val="000000" w:themeColor="text1"/>
-          <w:lang w:val="uk-UA" w:eastAsia="ru-UA"/>
-        </w:rPr>
-        <w:t>Upper – місце зіткнення кульки з платформою вище або дорівнює різниці вершини платформи та висоти кульки і нижче або дорівнює сумі вершини платформи та висоти кульки;</w:t>
-      </w:r>
-    </w:p>
-    <w:p>
-      <w:pPr>
-        <w:pStyle w:val="a5"/>
-        <w:numPr>
-          <w:ilvl w:val="0"/>
-          <w:numId w:val="2"/>
-        </w:numPr>
-        <w:shd w:val="clear" w:color="auto" w:fill="FFFFFF"/>
-        <w:spacing w:before="100" w:beforeAutospacing="1" w:after="100" w:afterAutospacing="1" w:line="360" w:lineRule="auto"/>
-        <w:jc w:val="both"/>
-        <w:rPr>
-          <w:rFonts w:eastAsia="Times New Roman"/>
-          <w:noProof/>
-          <w:color w:val="000000" w:themeColor="text1"/>
-          <w:lang w:val="uk-UA" w:eastAsia="ru-UA"/>
-        </w:rPr>
-      </w:pPr>
-      <w:r>
-        <w:rPr>
-          <w:rFonts w:eastAsia="Times New Roman"/>
-          <w:noProof/>
-          <w:color w:val="000000" w:themeColor="text1"/>
-          <w:lang w:val="uk-UA" w:eastAsia="ru-UA"/>
-        </w:rPr>
-        <w:t>High – місце зіткнення кульки з платформою вище суми вершини платформи та висоти кульки і нижче або дорівнює сумі вершини платформи та двох висот кульки;</w:t>
-      </w:r>
-    </w:p>
-    <w:p>
-      <w:pPr>
-        <w:pStyle w:val="a5"/>
-        <w:numPr>
-          <w:ilvl w:val="0"/>
-          <w:numId w:val="2"/>
-        </w:numPr>
-        <w:shd w:val="clear" w:color="auto" w:fill="FFFFFF"/>
-        <w:spacing w:before="100" w:beforeAutospacing="1" w:after="100" w:afterAutospacing="1" w:line="360" w:lineRule="auto"/>
-        <w:jc w:val="both"/>
-        <w:rPr>
-          <w:rFonts w:eastAsia="Times New Roman"/>
-          <w:noProof/>
-          <w:color w:val="000000" w:themeColor="text1"/>
-          <w:lang w:val="uk-UA" w:eastAsia="ru-UA"/>
-        </w:rPr>
-      </w:pPr>
-      <w:r>
-        <w:rPr>
-          <w:rFonts w:eastAsia="Times New Roman"/>
-          <w:noProof/>
-          <w:color w:val="000000" w:themeColor="text1"/>
-          <w:lang w:val="uk-UA" w:eastAsia="ru-UA"/>
-        </w:rPr>
-        <w:t>Middle – місце зіткнення кульки з платформою вище суми вершини платформи та двох висот кульки і нижче або дорівнює сумі вершини платформи та трьох висот кульки;</w:t>
-      </w:r>
-    </w:p>
-    <w:p>
-      <w:pPr>
-        <w:pStyle w:val="a5"/>
-        <w:numPr>
-          <w:ilvl w:val="0"/>
-          <w:numId w:val="2"/>
-        </w:numPr>
-        <w:shd w:val="clear" w:color="auto" w:fill="FFFFFF"/>
-        <w:spacing w:before="100" w:beforeAutospacing="1" w:after="100" w:afterAutospacing="1" w:line="360" w:lineRule="auto"/>
-        <w:jc w:val="both"/>
-        <w:rPr>
-          <w:rFonts w:eastAsia="Times New Roman"/>
-          <w:noProof/>
-          <w:color w:val="000000" w:themeColor="text1"/>
-          <w:lang w:val="uk-UA" w:eastAsia="ru-UA"/>
-        </w:rPr>
-      </w:pPr>
-      <w:r>
-        <w:rPr>
-          <w:rFonts w:eastAsia="Times New Roman"/>
-          <w:noProof/>
-          <w:color w:val="000000" w:themeColor="text1"/>
-          <w:lang w:val="uk-UA" w:eastAsia="ru-UA"/>
-        </w:rPr>
-        <w:t>Low – місце зіткнення кульки з платформою вище суми вершини платформи та трьох висот кульки і нижче або дорівнює сумі вершини платформи та чотирьох висот кульки;</w:t>
-      </w:r>
-    </w:p>
-    <w:p>
-      <w:pPr>
-        <w:pStyle w:val="a5"/>
-        <w:numPr>
-          <w:ilvl w:val="0"/>
-          <w:numId w:val="2"/>
-        </w:numPr>
-        <w:shd w:val="clear" w:color="auto" w:fill="FFFFFF"/>
-        <w:spacing w:before="100" w:beforeAutospacing="1" w:after="100" w:afterAutospacing="1" w:line="360" w:lineRule="auto"/>
-        <w:jc w:val="both"/>
-        <w:rPr>
-          <w:rFonts w:eastAsia="Times New Roman"/>
-          <w:noProof/>
-          <w:color w:val="000000" w:themeColor="text1"/>
-          <w:lang w:val="uk-UA" w:eastAsia="ru-UA"/>
-        </w:rPr>
-      </w:pPr>
-      <w:r>
-        <w:rPr>
-          <w:rFonts w:eastAsia="Times New Roman"/>
-          <w:noProof/>
-          <w:color w:val="000000" w:themeColor="text1"/>
-          <w:lang w:val="uk-UA" w:eastAsia="ru-UA"/>
-        </w:rPr>
-        <w:t>Bot – місце зіткнення кульки з платформою вище суми вершини платформи та чотирьох висот кульки і нижче або дорівнює сумі вершини платформи та висоти кульки.</w:t>
-      </w:r>
-    </w:p>
-    <w:p>
-      <w:pPr>
-        <w:shd w:val="clear" w:color="auto" w:fill="FFFFFF"/>
-        <w:spacing w:before="100" w:beforeAutospacing="1" w:after="100" w:afterAutospacing="1" w:line="360" w:lineRule="auto"/>
-        <w:ind w:firstLine="720"/>
-        <w:jc w:val="both"/>
-        <w:rPr>
-          <w:rFonts w:eastAsia="Times New Roman"/>
-          <w:noProof/>
-          <w:color w:val="000000" w:themeColor="text1"/>
-          <w:lang w:val="uk-UA" w:eastAsia="ru-UA"/>
-        </w:rPr>
-      </w:pPr>
-      <w:r>
-        <w:rPr>
-          <w:rFonts w:eastAsia="Times New Roman"/>
-          <w:noProof/>
-          <w:color w:val="000000" w:themeColor="text1"/>
-          <w:lang w:val="uk-UA" w:eastAsia="ru-UA"/>
-        </w:rPr>
-        <w:t>Також ми маємо знати, які координати передавати м’ячику в залежності від того, з платформою якого з гравців він зіткнувся. Спочатку напишемо функцію, яка повертатиме від’ємне значення випадкового числа. Потім в залежності від позиції м’ячика (вище чи нижче ширини форми), платформа буде відбивати м'ячик у зворотню сторону надаючи змінній speed_Left від’ємне чи додатнє значення:</w:t>
-      </w:r>
-    </w:p>
-    <w:p>
-      <w:pPr>
-        <w:shd w:val="clear" w:color="auto" w:fill="FFFFFF"/>
-        <w:spacing w:before="100" w:beforeAutospacing="1" w:after="100" w:afterAutospacing="1" w:line="360" w:lineRule="auto"/>
-        <w:ind w:firstLine="720"/>
-        <w:jc w:val="both"/>
-        <w:rPr>
-          <w:rFonts w:eastAsia="Times New Roman"/>
-          <w:noProof/>
-          <w:color w:val="000000" w:themeColor="text1"/>
-          <w:lang w:val="uk-UA" w:eastAsia="ru-UA"/>
-        </w:rPr>
-      </w:pPr>
-      <w:r>
-        <w:rPr>
-          <w:rFonts w:eastAsia="Times New Roman"/>
-          <w:noProof/>
-          <w:color w:val="000000" w:themeColor="text1"/>
-          <w:lang w:val="uk-UA" w:eastAsia="ru-UA"/>
-        </w:rPr>
         <w:drawing>
-          <wp:inline distT="0" distB="0" distL="0" distR="0" wp14:anchorId="20FCE969" wp14:editId="21932FF9">
-            <wp:extent cx="2353003" cy="771633"/>
-            <wp:effectExtent l="0" t="0" r="0" b="9525"/>
-            <wp:docPr id="14" name="Рисунок 14"/>
+          <wp:inline distT="0" distB="0" distL="0" distR="0" wp14:anchorId="2D573E97" wp14:editId="0708F349">
+            <wp:extent cx="3124636" cy="2152950"/>
+            <wp:effectExtent l="0" t="0" r="0" b="0"/>
+            <wp:docPr id="39" name="Рисунок 39"/>
             <wp:cNvGraphicFramePr>
               <a:graphicFrameLocks xmlns:a="http://schemas.openxmlformats.org/drawingml/2006/main" noChangeAspect="1"/>
             </wp:cNvGraphicFramePr>
@@ -5115,7 +5150,7 @@
                   <pic:spPr>
                     <a:xfrm>
                       <a:off x="0" y="0"/>
-                      <a:ext cx="2353003" cy="771633"/>
+                      <a:ext cx="3124636" cy="2152950"/>
                     </a:xfrm>
                     <a:prstGeom prst="rect">
                       <a:avLst/>
@@ -5148,12 +5183,75 @@
           <w:color w:val="000000" w:themeColor="text1"/>
           <w:lang w:val="uk-UA" w:eastAsia="ru-UA"/>
         </w:rPr>
-        <w:lastRenderedPageBreak/>
+        <w:t>У методі Collision() перевіряються булеві результати методів Upper, High, Middle, Low та Bot на «правдивість». Правильним буде лише один з них, без виключень. В залежності від результату м’ячику передаються координати руху і він направляється у ту чи іншу сторону.</w:t>
+      </w:r>
+    </w:p>
+    <w:p>
+      <w:pPr>
+        <w:shd w:val="clear" w:color="auto" w:fill="FFFFFF"/>
+        <w:spacing w:before="100" w:beforeAutospacing="1" w:after="100" w:afterAutospacing="1" w:line="360" w:lineRule="auto"/>
+        <w:ind w:firstLine="720"/>
+        <w:jc w:val="both"/>
+        <w:rPr>
+          <w:rFonts w:eastAsia="Times New Roman"/>
+          <w:noProof/>
+          <w:color w:val="000000" w:themeColor="text1"/>
+          <w:lang w:val="uk-UA" w:eastAsia="ru-UA"/>
+        </w:rPr>
+      </w:pPr>
+      <w:r>
+        <w:rPr>
+          <w:rFonts w:eastAsia="Times New Roman"/>
+          <w:noProof/>
+          <w:color w:val="000000" w:themeColor="text1"/>
+          <w:lang w:val="uk-UA" w:eastAsia="ru-UA"/>
+        </w:rPr>
+        <w:t xml:space="preserve">Також під час тестування гри </w:t>
+      </w:r>
+      <w:r>
+        <w:rPr>
+          <w:rFonts w:eastAsia="Times New Roman"/>
+          <w:noProof/>
+          <w:color w:val="000000" w:themeColor="text1"/>
+          <w:lang w:val="uk-UA" w:eastAsia="ru-UA"/>
+        </w:rPr>
+        <w:t>було помічено</w:t>
+      </w:r>
+      <w:r>
+        <w:rPr>
+          <w:rFonts w:eastAsia="Times New Roman"/>
+          <w:noProof/>
+          <w:color w:val="000000" w:themeColor="text1"/>
+          <w:lang w:val="uk-UA" w:eastAsia="ru-UA"/>
+        </w:rPr>
+        <w:t>, що коли м’ячик вже мав би й покинути поле, але він відбивається від країв платформи, що суперечить логіці й концепту гри. Тому у наступному методі такий випадок виключається і м’ячик все одно покине ігрове поле:</w:t>
+      </w:r>
+    </w:p>
+    <w:p>
+      <w:pPr>
+        <w:shd w:val="clear" w:color="auto" w:fill="FFFFFF"/>
+        <w:spacing w:before="100" w:beforeAutospacing="1" w:after="100" w:afterAutospacing="1" w:line="360" w:lineRule="auto"/>
+        <w:ind w:firstLine="720"/>
+        <w:jc w:val="both"/>
+        <w:rPr>
+          <w:rFonts w:eastAsia="Times New Roman"/>
+          <w:noProof/>
+          <w:color w:val="000000" w:themeColor="text1"/>
+          <w:lang w:val="uk-UA" w:eastAsia="ru-UA"/>
+        </w:rPr>
+      </w:pPr>
+      <w:r>
+        <w:rPr>
+          <w:rFonts w:eastAsia="Times New Roman"/>
+          <w:noProof/>
+          <w:color w:val="000000" w:themeColor="text1"/>
+          <w:lang w:val="uk-UA" w:eastAsia="ru-UA"/>
+        </w:rPr>
         <w:drawing>
-          <wp:inline distT="0" distB="0" distL="0" distR="0" wp14:anchorId="2D573E97" wp14:editId="0708F349">
-            <wp:extent cx="3124636" cy="2152950"/>
+          <wp:inline distT="0" distB="0" distL="0" distR="0" wp14:anchorId="26867EF6" wp14:editId="10C175CB">
+            <wp:extent cx="4305901" cy="2629267"/>
             <wp:effectExtent l="0" t="0" r="0" b="0"/>
-            <wp:docPr id="39" name="Рисунок 39"/>
+            <wp:docPr id="42" name="Рисунок 42"/>
             <wp:cNvGraphicFramePr>
               <a:graphicFrameLocks xmlns:a="http://schemas.openxmlformats.org/drawingml/2006/main" noChangeAspect="1"/>
             </wp:cNvGraphicFramePr>
@@ -5173,109 +5271,6 @@
                   <pic:spPr>
                     <a:xfrm>
                       <a:off x="0" y="0"/>
-                      <a:ext cx="3124636" cy="2152950"/>
-                    </a:xfrm>
-                    <a:prstGeom prst="rect">
-                      <a:avLst/>
-                    </a:prstGeom>
-                  </pic:spPr>
-                </pic:pic>
-              </a:graphicData>
-            </a:graphic>
-          </wp:inline>
-        </w:drawing>
-      </w:r>
-    </w:p>
-    <w:p>
-      <w:pPr>
-        <w:shd w:val="clear" w:color="auto" w:fill="FFFFFF"/>
-        <w:spacing w:before="100" w:beforeAutospacing="1" w:after="100" w:afterAutospacing="1" w:line="360" w:lineRule="auto"/>
-        <w:ind w:firstLine="720"/>
-        <w:jc w:val="both"/>
-        <w:rPr>
-          <w:rFonts w:eastAsia="Times New Roman"/>
-          <w:noProof/>
-          <w:color w:val="000000" w:themeColor="text1"/>
-          <w:lang w:val="uk-UA" w:eastAsia="ru-UA"/>
-        </w:rPr>
-      </w:pPr>
-      <w:r>
-        <w:rPr>
-          <w:rFonts w:eastAsia="Times New Roman"/>
-          <w:noProof/>
-          <w:color w:val="000000" w:themeColor="text1"/>
-          <w:lang w:val="uk-UA" w:eastAsia="ru-UA"/>
-        </w:rPr>
-        <w:t>У методі Collision() перевіряються булеві результати методів Upper, High, Middle, Low та Bot на «правдивість». Правильним буде лише один з них, без виключень. В залежності від результату м’ячику передаються координати руху і він направляється у ту чи іншу сторону.</w:t>
-      </w:r>
-    </w:p>
-    <w:p>
-      <w:pPr>
-        <w:shd w:val="clear" w:color="auto" w:fill="FFFFFF"/>
-        <w:spacing w:before="100" w:beforeAutospacing="1" w:after="100" w:afterAutospacing="1" w:line="360" w:lineRule="auto"/>
-        <w:ind w:firstLine="720"/>
-        <w:jc w:val="both"/>
-        <w:rPr>
-          <w:rFonts w:eastAsia="Times New Roman"/>
-          <w:noProof/>
-          <w:color w:val="000000" w:themeColor="text1"/>
-          <w:lang w:val="uk-UA" w:eastAsia="ru-UA"/>
-        </w:rPr>
-      </w:pPr>
-      <w:r>
-        <w:rPr>
-          <w:rFonts w:eastAsia="Times New Roman"/>
-          <w:noProof/>
-          <w:color w:val="000000" w:themeColor="text1"/>
-          <w:lang w:val="uk-UA" w:eastAsia="ru-UA"/>
-        </w:rPr>
-        <w:t>Також під час тестування гри я помітив, що коли м’ячик вже мав би й покинути поле, але він відбивається від країв платформи, що суперечить логіці й концепту гри. Тому у наступному методі такий випадок виключається і м’ячик все одно покине ігрове поле:</w:t>
-      </w:r>
-    </w:p>
-    <w:p>
-      <w:pPr>
-        <w:shd w:val="clear" w:color="auto" w:fill="FFFFFF"/>
-        <w:spacing w:before="100" w:beforeAutospacing="1" w:after="100" w:afterAutospacing="1" w:line="360" w:lineRule="auto"/>
-        <w:ind w:firstLine="720"/>
-        <w:jc w:val="both"/>
-        <w:rPr>
-          <w:rFonts w:eastAsia="Times New Roman"/>
-          <w:noProof/>
-          <w:color w:val="000000" w:themeColor="text1"/>
-          <w:lang w:val="uk-UA" w:eastAsia="ru-UA"/>
-        </w:rPr>
-      </w:pPr>
-      <w:r>
-        <w:rPr>
-          <w:rFonts w:eastAsia="Times New Roman"/>
-          <w:noProof/>
-          <w:color w:val="000000" w:themeColor="text1"/>
-          <w:lang w:val="uk-UA" w:eastAsia="ru-UA"/>
-        </w:rPr>
-        <w:drawing>
-          <wp:inline distT="0" distB="0" distL="0" distR="0" wp14:anchorId="26867EF6" wp14:editId="10C175CB">
-            <wp:extent cx="4305901" cy="2629267"/>
-            <wp:effectExtent l="0" t="0" r="0" b="0"/>
-            <wp:docPr id="42" name="Рисунок 42"/>
-            <wp:cNvGraphicFramePr>
-              <a:graphicFrameLocks xmlns:a="http://schemas.openxmlformats.org/drawingml/2006/main" noChangeAspect="1"/>
-            </wp:cNvGraphicFramePr>
-            <a:graphic xmlns:a="http://schemas.openxmlformats.org/drawingml/2006/main">
-              <a:graphicData uri="http://schemas.openxmlformats.org/drawingml/2006/picture">
-                <pic:pic xmlns:pic="http://schemas.openxmlformats.org/drawingml/2006/picture">
-                  <pic:nvPicPr>
-                    <pic:cNvPr id="1" name=""/>
-                    <pic:cNvPicPr/>
-                  </pic:nvPicPr>
-                  <pic:blipFill>
-                    <a:blip r:embed="rId20"/>
-                    <a:stretch>
-                      <a:fillRect/>
-                    </a:stretch>
-                  </pic:blipFill>
-                  <pic:spPr>
-                    <a:xfrm>
-                      <a:off x="0" y="0"/>
                       <a:ext cx="4305901" cy="2629267"/>
                     </a:xfrm>
                     <a:prstGeom prst="rect">
@@ -5391,7 +5386,7 @@
         </w:rPr>
       </w:pPr>
       <w:bookmarkStart w:id="41" w:name="_Toc40919514"/>
-      <w:bookmarkStart w:id="42" w:name="_Toc40951874"/>
+      <w:bookmarkStart w:id="42" w:name="_Toc40995628"/>
       <w:r>
         <w:rPr>
           <w:rFonts w:eastAsia="Times New Roman"/>
@@ -5447,7 +5442,7 @@
         </w:rPr>
       </w:pPr>
       <w:bookmarkStart w:id="43" w:name="_Toc40919515"/>
-      <w:bookmarkStart w:id="44" w:name="_Toc40951875"/>
+      <w:bookmarkStart w:id="44" w:name="_Toc40995629"/>
       <w:r>
         <w:rPr>
           <w:rFonts w:eastAsia="Times New Roman"/>
@@ -5786,21 +5781,7 @@
         <w:rPr>
           <w:lang w:val="uk-UA"/>
         </w:rPr>
-        <w:t xml:space="preserve">рейтинг </w:t>
-      </w:r>
-      <w:proofErr w:type="spellStart"/>
-      <w:r>
-        <w:rPr>
-          <w:lang w:val="uk-UA"/>
-        </w:rPr>
-        <w:t>перемог</w:t>
-      </w:r>
-      <w:proofErr w:type="spellEnd"/>
-      <w:r>
-        <w:rPr>
-          <w:lang w:val="uk-UA"/>
-        </w:rPr>
-        <w:t xml:space="preserve"> та поразок;</w:t>
+        <w:t>рейтинг перемог та поразок;</w:t>
       </w:r>
     </w:p>
     <w:p>
@@ -5821,19 +5802,11 @@
           <w:lang w:val="uk-UA" w:eastAsia="ru-UA"/>
         </w:rPr>
       </w:pPr>
-      <w:proofErr w:type="spellStart"/>
-      <w:r>
-        <w:rPr>
-          <w:lang w:val="uk-UA"/>
-        </w:rPr>
-        <w:t>кастомізація</w:t>
-      </w:r>
-      <w:proofErr w:type="spellEnd"/>
-      <w:r>
-        <w:rPr>
-          <w:lang w:val="uk-UA"/>
-        </w:rPr>
-        <w:t xml:space="preserve"> користувацького середовища.</w:t>
+      <w:r>
+        <w:rPr>
+          <w:lang w:val="uk-UA"/>
+        </w:rPr>
+        <w:t>кастомізація користувацького середовища.</w:t>
       </w:r>
     </w:p>
     <w:p>
@@ -5879,7 +5852,7 @@
         </w:rPr>
       </w:pPr>
       <w:bookmarkStart w:id="45" w:name="_Toc40919516"/>
-      <w:bookmarkStart w:id="46" w:name="_Toc40951876"/>
+      <w:bookmarkStart w:id="46" w:name="_Toc40995630"/>
       <w:r>
         <w:rPr>
           <w:rFonts w:eastAsia="Times New Roman"/>
@@ -5959,7 +5932,7 @@
         </w:rPr>
         <w:t xml:space="preserve">Young-Bum Kim. Multi-Player Virtual Ping-Pong Game [Електронний документ] // Young-Bum Kim, Seung-Hoon Han, Sun-Jeong Kim, Eun-Ju Kim, Chang-Geun Song, Режим доступу: </w:t>
       </w:r>
-      <w:hyperlink r:id="rId21" w:history="1">
+      <w:hyperlink r:id="rId20" w:history="1">
         <w:r>
           <w:rPr>
             <w:rStyle w:val="a4"/>
@@ -6045,7 +6018,7 @@
         </w:rPr>
         <w:t xml:space="preserve">Harris Ryan A. Pong: An Introduction to Implementing Computer Game Strategies [Електронний документ] // Ryan A. Harris, Jayesh B. Gorasia. Режим доступу: </w:t>
       </w:r>
-      <w:hyperlink r:id="rId22" w:history="1">
+      <w:hyperlink r:id="rId21" w:history="1">
         <w:r>
           <w:rPr>
             <w:rStyle w:val="a4"/>
@@ -6095,7 +6068,7 @@
       </w:pPr>
     </w:p>
     <w:sectPr>
-      <w:footerReference w:type="default" r:id="rId23"/>
+      <w:footerReference w:type="default" r:id="rId22"/>
       <w:type w:val="continuous"/>
       <w:pgSz w:w="11906" w:h="16838"/>
       <w:pgMar w:top="1134" w:right="1134" w:bottom="1134" w:left="1134" w:header="709" w:footer="709" w:gutter="0"/>
@@ -7987,7 +7960,7 @@
     <w:autoRedefine/>
     <w:uiPriority w:val="39"/>
     <w:unhideWhenUsed/>
-    <w:rsid w:val="005F4A2E"/>
+    <w:rsid w:val="001C7A18"/>
     <w:pPr>
       <w:tabs>
         <w:tab w:val="right" w:leader="dot" w:pos="9628"/>
@@ -8483,7 +8456,7 @@
 </file>
 
 <file path=customXml/itemProps1.xml><?xml version="1.0" encoding="utf-8"?>
-<ds:datastoreItem xmlns:ds="http://schemas.openxmlformats.org/officeDocument/2006/customXml" ds:itemID="{0BD4E14B-0A67-4AD9-95AF-980710D61119}">
+<ds:datastoreItem xmlns:ds="http://schemas.openxmlformats.org/officeDocument/2006/customXml" ds:itemID="{7FE5B931-46F1-4E3E-848F-F200241AF482}">
   <ds:schemaRefs>
     <ds:schemaRef ds:uri="http://schemas.openxmlformats.org/officeDocument/2006/bibliography"/>
   </ds:schemaRefs>
